--- a/new-resume.docx
+++ b/new-resume.docx
@@ -310,8 +310,6 @@
         </w:rPr>
       </w:pPr>
       <w:bookmarkStart w:id="0" w:name="_Hlk15163316"/>
-      <w:bookmarkStart w:id="1" w:name="_GoBack"/>
-      <w:bookmarkEnd w:id="1"/>
     </w:p>
     <w:p>
       <w:pPr>
@@ -347,6 +345,7 @@
           </w:placeholder>
           <w:showingPlcHdr/>
         </w:sdtPr>
+        <w:sdtEndPr/>
         <w:sdtContent>
           <w:r>
             <w:rPr>
@@ -407,7 +406,7 @@
                 <w:szCs w:val="16"/>
               </w:rPr>
             </w:pPr>
-            <w:bookmarkStart w:id="2" w:name="_Hlk15163351"/>
+            <w:bookmarkStart w:id="1" w:name="_Hlk15163351"/>
           </w:p>
         </w:tc>
         <w:tc>
@@ -471,8 +470,8 @@
           </w:p>
         </w:tc>
       </w:tr>
-      <w:bookmarkStart w:id="3" w:name="_Hlk15163540"/>
-      <w:bookmarkEnd w:id="2"/>
+      <w:bookmarkStart w:id="2" w:name="_Hlk15163540"/>
+      <w:bookmarkEnd w:id="1"/>
       <w:tr>
         <w:tblPrEx>
           <w:tblBorders>
@@ -521,6 +520,7 @@
                   <w:docPart w:val="D9C82579B5324BEAAFD2CEF0F9CAF9F7"/>
                 </w:placeholder>
               </w:sdtPr>
+              <w:sdtEndPr/>
               <w:sdtContent>
                 <w:r>
                   <w:rPr>
@@ -531,18 +531,7 @@
                     <w:noProof/>
                     <w:color w:val="222831"/>
                   </w:rPr>
-                  <w:t>Software development engineer intern</w:t>
-                </w:r>
-                <w:r>
-                  <w:rPr>
-                    <w:rFonts w:ascii="Calibri Light" w:eastAsia="Calibri" w:hAnsi="Calibri Light" w:cs="Calibri Light"/>
-                    <w:b/>
-                    <w:bCs/>
-                    <w:caps/>
-                    <w:noProof/>
-                    <w:color w:val="222831"/>
-                  </w:rPr>
-                  <w:t xml:space="preserve"> - </w:t>
+                  <w:t xml:space="preserve">Software development engineer intern - </w:t>
                 </w:r>
                 <w:sdt>
                   <w:sdtPr>
@@ -561,6 +550,7 @@
                       <w:docPart w:val="BB3ABC9B313741A0A9CFA5BE64188002"/>
                     </w:placeholder>
                   </w:sdtPr>
+                  <w:sdtEndPr/>
                   <w:sdtContent>
                     <w:r>
                       <w:rPr>
@@ -616,6 +606,7 @@
                   <w:docPart w:val="1D4F83B2C072488C82684FE69847B0A5"/>
                 </w:placeholder>
               </w:sdtPr>
+              <w:sdtEndPr/>
               <w:sdtContent>
                 <w:r>
                   <w:rPr>
@@ -651,6 +642,7 @@
                 </w:placeholder>
                 <w:showingPlcHdr/>
               </w:sdtPr>
+              <w:sdtEndPr/>
               <w:sdtContent>
                 <w:r>
                   <w:rPr>
@@ -667,7 +659,7 @@
         </w:tc>
       </w:tr>
     </w:tbl>
-    <w:bookmarkEnd w:id="3"/>
+    <w:bookmarkEnd w:id="2"/>
     <w:p>
       <w:pPr>
         <w:pStyle w:val="ListParagraph"/>
@@ -721,7 +713,19 @@
               <w:szCs w:val="18"/>
               <w:bdr w:val="none" w:sz="0" w:space="0" w:color="auto" w:frame="1"/>
             </w:rPr>
-            <w:t>python</w:t>
+            <w:t>P</w:t>
+          </w:r>
+          <w:r>
+            <w:rPr>
+              <w:rStyle w:val="lt-line-clampline"/>
+              <w:rFonts w:asciiTheme="majorHAnsi" w:hAnsiTheme="majorHAnsi" w:cstheme="majorHAnsi"/>
+              <w:b/>
+              <w:bCs/>
+              <w:sz w:val="18"/>
+              <w:szCs w:val="18"/>
+              <w:bdr w:val="none" w:sz="0" w:space="0" w:color="auto" w:frame="1"/>
+            </w:rPr>
+            <w:t>ython</w:t>
           </w:r>
           <w:r>
             <w:rPr>
@@ -794,7 +798,29 @@
               <w:szCs w:val="18"/>
               <w:bdr w:val="none" w:sz="0" w:space="0" w:color="auto" w:frame="1"/>
             </w:rPr>
-            <w:t xml:space="preserve"> like ARIMA, </w:t>
+            <w:t xml:space="preserve"> like </w:t>
+          </w:r>
+          <w:r>
+            <w:rPr>
+              <w:rStyle w:val="lt-line-clampline"/>
+              <w:rFonts w:asciiTheme="majorHAnsi" w:hAnsiTheme="majorHAnsi" w:cstheme="majorHAnsi"/>
+              <w:b/>
+              <w:bCs/>
+              <w:sz w:val="18"/>
+              <w:szCs w:val="18"/>
+              <w:bdr w:val="none" w:sz="0" w:space="0" w:color="auto" w:frame="1"/>
+            </w:rPr>
+            <w:t>ARIMA</w:t>
+          </w:r>
+          <w:r>
+            <w:rPr>
+              <w:rStyle w:val="lt-line-clampline"/>
+              <w:rFonts w:asciiTheme="majorHAnsi" w:hAnsiTheme="majorHAnsi" w:cstheme="majorHAnsi"/>
+              <w:sz w:val="18"/>
+              <w:szCs w:val="18"/>
+              <w:bdr w:val="none" w:sz="0" w:space="0" w:color="auto" w:frame="1"/>
+            </w:rPr>
+            <w:t xml:space="preserve">, </w:t>
           </w:r>
           <w:r>
             <w:rPr>
@@ -1049,6 +1075,7 @@
             <w:docPart w:val="0B1AEDDDC4654C3CA915ACBE05C153E6"/>
           </w:placeholder>
         </w:sdtPr>
+        <w:sdtEndPr/>
         <w:sdtContent>
           <w:r>
             <w:rPr>
@@ -1058,7 +1085,37 @@
               <w:szCs w:val="18"/>
               <w:bdr w:val="none" w:sz="0" w:space="0" w:color="auto" w:frame="1"/>
             </w:rPr>
-            <w:t xml:space="preserve">following </w:t>
+            <w:t>F</w:t>
+          </w:r>
+          <w:r>
+            <w:rPr>
+              <w:rStyle w:val="lt-line-clampline"/>
+              <w:rFonts w:asciiTheme="majorHAnsi" w:hAnsiTheme="majorHAnsi" w:cstheme="majorHAnsi"/>
+              <w:sz w:val="18"/>
+              <w:szCs w:val="18"/>
+              <w:bdr w:val="none" w:sz="0" w:space="0" w:color="auto" w:frame="1"/>
+            </w:rPr>
+            <w:t>ollow</w:t>
+          </w:r>
+          <w:r>
+            <w:rPr>
+              <w:rStyle w:val="lt-line-clampline"/>
+              <w:rFonts w:asciiTheme="majorHAnsi" w:hAnsiTheme="majorHAnsi" w:cstheme="majorHAnsi"/>
+              <w:sz w:val="18"/>
+              <w:szCs w:val="18"/>
+              <w:bdr w:val="none" w:sz="0" w:space="0" w:color="auto" w:frame="1"/>
+            </w:rPr>
+            <w:t>ed</w:t>
+          </w:r>
+          <w:r>
+            <w:rPr>
+              <w:rStyle w:val="lt-line-clampline"/>
+              <w:rFonts w:asciiTheme="majorHAnsi" w:hAnsiTheme="majorHAnsi" w:cstheme="majorHAnsi"/>
+              <w:sz w:val="18"/>
+              <w:szCs w:val="18"/>
+              <w:bdr w:val="none" w:sz="0" w:space="0" w:color="auto" w:frame="1"/>
+            </w:rPr>
+            <w:t xml:space="preserve"> </w:t>
           </w:r>
           <w:r>
             <w:rPr>
@@ -1080,7 +1137,27 @@
               <w:szCs w:val="18"/>
               <w:bdr w:val="none" w:sz="0" w:space="0" w:color="auto" w:frame="1"/>
             </w:rPr>
-            <w:t xml:space="preserve"> methodologies and being part of </w:t>
+            <w:t xml:space="preserve"> methodologies and</w:t>
+          </w:r>
+          <w:r>
+            <w:rPr>
+              <w:rStyle w:val="lt-line-clampline"/>
+              <w:rFonts w:asciiTheme="majorHAnsi" w:hAnsiTheme="majorHAnsi" w:cstheme="majorHAnsi"/>
+              <w:sz w:val="18"/>
+              <w:szCs w:val="18"/>
+              <w:bdr w:val="none" w:sz="0" w:space="0" w:color="auto" w:frame="1"/>
+            </w:rPr>
+            <w:t xml:space="preserve"> was a part</w:t>
+          </w:r>
+          <w:r>
+            <w:rPr>
+              <w:rStyle w:val="lt-line-clampline"/>
+              <w:rFonts w:asciiTheme="majorHAnsi" w:hAnsiTheme="majorHAnsi" w:cstheme="majorHAnsi"/>
+              <w:sz w:val="18"/>
+              <w:szCs w:val="18"/>
+              <w:bdr w:val="none" w:sz="0" w:space="0" w:color="auto" w:frame="1"/>
+            </w:rPr>
+            <w:t xml:space="preserve"> of </w:t>
           </w:r>
           <w:r>
             <w:rPr>
@@ -1102,7 +1179,145 @@
               <w:szCs w:val="18"/>
               <w:bdr w:val="none" w:sz="0" w:space="0" w:color="auto" w:frame="1"/>
             </w:rPr>
-            <w:t xml:space="preserve"> teams; Presenting data to team</w:t>
+            <w:t xml:space="preserve"> </w:t>
+          </w:r>
+          <w:r>
+            <w:rPr>
+              <w:rStyle w:val="lt-line-clampline"/>
+              <w:rFonts w:asciiTheme="majorHAnsi" w:hAnsiTheme="majorHAnsi" w:cstheme="majorHAnsi"/>
+              <w:sz w:val="18"/>
+              <w:szCs w:val="18"/>
+              <w:bdr w:val="none" w:sz="0" w:space="0" w:color="auto" w:frame="1"/>
+            </w:rPr>
+            <w:t>development</w:t>
+          </w:r>
+          <w:r>
+            <w:rPr>
+              <w:rStyle w:val="lt-line-clampline"/>
+              <w:rFonts w:asciiTheme="majorHAnsi" w:hAnsiTheme="majorHAnsi" w:cstheme="majorHAnsi"/>
+              <w:sz w:val="18"/>
+              <w:szCs w:val="18"/>
+              <w:bdr w:val="none" w:sz="0" w:space="0" w:color="auto" w:frame="1"/>
+            </w:rPr>
+            <w:t>; Present</w:t>
+          </w:r>
+          <w:r>
+            <w:rPr>
+              <w:rStyle w:val="lt-line-clampline"/>
+              <w:rFonts w:asciiTheme="majorHAnsi" w:hAnsiTheme="majorHAnsi" w:cstheme="majorHAnsi"/>
+              <w:sz w:val="18"/>
+              <w:szCs w:val="18"/>
+              <w:bdr w:val="none" w:sz="0" w:space="0" w:color="auto" w:frame="1"/>
+            </w:rPr>
+            <w:t>ed</w:t>
+          </w:r>
+          <w:r>
+            <w:rPr>
+              <w:rStyle w:val="lt-line-clampline"/>
+              <w:rFonts w:asciiTheme="majorHAnsi" w:hAnsiTheme="majorHAnsi" w:cstheme="majorHAnsi"/>
+              <w:sz w:val="18"/>
+              <w:szCs w:val="18"/>
+              <w:bdr w:val="none" w:sz="0" w:space="0" w:color="auto" w:frame="1"/>
+            </w:rPr>
+            <w:t xml:space="preserve"> </w:t>
+          </w:r>
+          <w:r>
+            <w:rPr>
+              <w:rStyle w:val="lt-line-clampline"/>
+              <w:rFonts w:asciiTheme="majorHAnsi" w:hAnsiTheme="majorHAnsi" w:cstheme="majorHAnsi"/>
+              <w:sz w:val="18"/>
+              <w:szCs w:val="18"/>
+              <w:bdr w:val="none" w:sz="0" w:space="0" w:color="auto" w:frame="1"/>
+            </w:rPr>
+            <w:t>data</w:t>
+          </w:r>
+          <w:r>
+            <w:rPr>
+              <w:rStyle w:val="lt-line-clampline"/>
+              <w:rFonts w:asciiTheme="majorHAnsi" w:hAnsiTheme="majorHAnsi" w:cstheme="majorHAnsi"/>
+              <w:sz w:val="18"/>
+              <w:szCs w:val="18"/>
+              <w:bdr w:val="none" w:sz="0" w:space="0" w:color="auto" w:frame="1"/>
+            </w:rPr>
+            <w:t>, accessed</w:t>
+          </w:r>
+          <w:r>
+            <w:rPr>
+              <w:rStyle w:val="lt-line-clampline"/>
+              <w:rFonts w:asciiTheme="majorHAnsi" w:hAnsiTheme="majorHAnsi" w:cstheme="majorHAnsi"/>
+              <w:sz w:val="18"/>
+              <w:szCs w:val="18"/>
+              <w:bdr w:val="none" w:sz="0" w:space="0" w:color="auto" w:frame="1"/>
+            </w:rPr>
+            <w:t xml:space="preserve"> through </w:t>
+          </w:r>
+          <w:r>
+            <w:rPr>
+              <w:rStyle w:val="lt-line-clampline"/>
+              <w:rFonts w:asciiTheme="majorHAnsi" w:hAnsiTheme="majorHAnsi" w:cstheme="majorHAnsi"/>
+              <w:b/>
+              <w:bCs/>
+              <w:sz w:val="18"/>
+              <w:szCs w:val="18"/>
+              <w:bdr w:val="none" w:sz="0" w:space="0" w:color="auto" w:frame="1"/>
+            </w:rPr>
+            <w:t>SQL</w:t>
+          </w:r>
+          <w:r>
+            <w:rPr>
+              <w:rStyle w:val="lt-line-clampline"/>
+              <w:rFonts w:asciiTheme="majorHAnsi" w:hAnsiTheme="majorHAnsi" w:cstheme="majorHAnsi"/>
+              <w:sz w:val="18"/>
+              <w:szCs w:val="18"/>
+              <w:bdr w:val="none" w:sz="0" w:space="0" w:color="auto" w:frame="1"/>
+            </w:rPr>
+            <w:t xml:space="preserve"> databases queried through </w:t>
+          </w:r>
+          <w:r>
+            <w:rPr>
+              <w:rStyle w:val="lt-line-clampline"/>
+              <w:rFonts w:asciiTheme="majorHAnsi" w:hAnsiTheme="majorHAnsi" w:cstheme="majorHAnsi"/>
+              <w:b/>
+              <w:bCs/>
+              <w:sz w:val="18"/>
+              <w:szCs w:val="18"/>
+              <w:bdr w:val="none" w:sz="0" w:space="0" w:color="auto" w:frame="1"/>
+            </w:rPr>
+            <w:t>P</w:t>
+          </w:r>
+          <w:r>
+            <w:rPr>
+              <w:rStyle w:val="lt-line-clampline"/>
+              <w:rFonts w:asciiTheme="majorHAnsi" w:hAnsiTheme="majorHAnsi" w:cstheme="majorHAnsi"/>
+              <w:b/>
+              <w:bCs/>
+              <w:sz w:val="18"/>
+              <w:szCs w:val="18"/>
+              <w:bdr w:val="none" w:sz="0" w:space="0" w:color="auto" w:frame="1"/>
+            </w:rPr>
+            <w:t>ython</w:t>
+          </w:r>
+          <w:r>
+            <w:rPr>
+              <w:rStyle w:val="lt-line-clampline"/>
+              <w:rFonts w:asciiTheme="majorHAnsi" w:hAnsiTheme="majorHAnsi" w:cstheme="majorHAnsi"/>
+              <w:b/>
+              <w:bCs/>
+              <w:sz w:val="18"/>
+              <w:szCs w:val="18"/>
+              <w:bdr w:val="none" w:sz="0" w:space="0" w:color="auto" w:frame="1"/>
+            </w:rPr>
+            <w:t>,</w:t>
+          </w:r>
+          <w:r>
+            <w:rPr>
+              <w:rStyle w:val="lt-line-clampline"/>
+              <w:rFonts w:asciiTheme="majorHAnsi" w:hAnsiTheme="majorHAnsi" w:cstheme="majorHAnsi"/>
+              <w:sz w:val="18"/>
+              <w:szCs w:val="18"/>
+              <w:bdr w:val="none" w:sz="0" w:space="0" w:color="auto" w:frame="1"/>
+            </w:rPr>
+            <w:t xml:space="preserve"> to team</w:t>
           </w:r>
           <w:r>
             <w:rPr>
@@ -1191,51 +1406,41 @@
               <w:szCs w:val="18"/>
               <w:bdr w:val="none" w:sz="0" w:space="0" w:color="auto" w:frame="1"/>
             </w:rPr>
-            <w:t xml:space="preserve"> and plotly</w:t>
-          </w:r>
-          <w:r>
-            <w:rPr>
-              <w:rStyle w:val="lt-line-clampline"/>
-              <w:rFonts w:asciiTheme="majorHAnsi" w:hAnsiTheme="majorHAnsi" w:cstheme="majorHAnsi"/>
-              <w:sz w:val="18"/>
-              <w:szCs w:val="18"/>
-              <w:bdr w:val="none" w:sz="0" w:space="0" w:color="auto" w:frame="1"/>
-            </w:rPr>
-            <w:t xml:space="preserve">, accessed through </w:t>
-          </w:r>
-          <w:r>
-            <w:rPr>
-              <w:rStyle w:val="lt-line-clampline"/>
-              <w:rFonts w:asciiTheme="majorHAnsi" w:hAnsiTheme="majorHAnsi" w:cstheme="majorHAnsi"/>
-              <w:b/>
-              <w:bCs/>
-              <w:sz w:val="18"/>
-              <w:szCs w:val="18"/>
-              <w:bdr w:val="none" w:sz="0" w:space="0" w:color="auto" w:frame="1"/>
-            </w:rPr>
-            <w:t>SQL</w:t>
-          </w:r>
-          <w:r>
-            <w:rPr>
-              <w:rStyle w:val="lt-line-clampline"/>
-              <w:rFonts w:asciiTheme="majorHAnsi" w:hAnsiTheme="majorHAnsi" w:cstheme="majorHAnsi"/>
-              <w:sz w:val="18"/>
-              <w:szCs w:val="18"/>
-              <w:bdr w:val="none" w:sz="0" w:space="0" w:color="auto" w:frame="1"/>
-            </w:rPr>
-            <w:t xml:space="preserve"> databases queried through </w:t>
-          </w:r>
-          <w:r>
-            <w:rPr>
-              <w:rStyle w:val="lt-line-clampline"/>
-              <w:rFonts w:asciiTheme="majorHAnsi" w:hAnsiTheme="majorHAnsi" w:cstheme="majorHAnsi"/>
-              <w:b/>
-              <w:bCs/>
-              <w:sz w:val="18"/>
-              <w:szCs w:val="18"/>
-              <w:bdr w:val="none" w:sz="0" w:space="0" w:color="auto" w:frame="1"/>
-            </w:rPr>
-            <w:t>python</w:t>
+            <w:t>,</w:t>
+          </w:r>
+          <w:r>
+            <w:rPr>
+              <w:rStyle w:val="lt-line-clampline"/>
+              <w:rFonts w:asciiTheme="majorHAnsi" w:hAnsiTheme="majorHAnsi" w:cstheme="majorHAnsi"/>
+              <w:b/>
+              <w:bCs/>
+              <w:sz w:val="18"/>
+              <w:szCs w:val="18"/>
+              <w:bdr w:val="none" w:sz="0" w:space="0" w:color="auto" w:frame="1"/>
+            </w:rPr>
+            <w:t xml:space="preserve"> </w:t>
+          </w:r>
+          <w:r>
+            <w:rPr>
+              <w:rStyle w:val="lt-line-clampline"/>
+              <w:rFonts w:asciiTheme="majorHAnsi" w:hAnsiTheme="majorHAnsi" w:cstheme="majorHAnsi"/>
+              <w:sz w:val="18"/>
+              <w:szCs w:val="18"/>
+              <w:bdr w:val="none" w:sz="0" w:space="0" w:color="auto" w:frame="1"/>
+            </w:rPr>
+            <w:t>and</w:t>
+          </w:r>
+          <w:r>
+            <w:rPr>
+              <w:rStyle w:val="lt-line-clampline"/>
+              <w:rFonts w:asciiTheme="majorHAnsi" w:hAnsiTheme="majorHAnsi" w:cstheme="majorHAnsi"/>
+              <w:b/>
+              <w:bCs/>
+              <w:sz w:val="18"/>
+              <w:szCs w:val="18"/>
+              <w:bdr w:val="none" w:sz="0" w:space="0" w:color="auto" w:frame="1"/>
+            </w:rPr>
+            <w:t xml:space="preserve"> plotly</w:t>
           </w:r>
           <w:r>
             <w:rPr>
@@ -1319,6 +1524,7 @@
                   <w:docPart w:val="A18BDEDBFF624770A9E675B4989434AD"/>
                 </w:placeholder>
               </w:sdtPr>
+              <w:sdtEndPr/>
               <w:sdtContent>
                 <w:r>
                   <w:rPr>
@@ -1361,6 +1567,7 @@
                   <w:docPart w:val="4D49DE38F7A0460089332D72E7622AF2"/>
                 </w:placeholder>
               </w:sdtPr>
+              <w:sdtEndPr/>
               <w:sdtContent>
                 <w:r>
                   <w:rPr>
@@ -1414,6 +1621,7 @@
                   <w:docPart w:val="71EDE3B84B0E41C4802068BDB0258798"/>
                 </w:placeholder>
               </w:sdtPr>
+              <w:sdtEndPr/>
               <w:sdtContent>
                 <w:r>
                   <w:rPr>
@@ -1448,6 +1656,7 @@
                   <w:docPart w:val="8DE166CDE07C46D38B42AF0085778CDB"/>
                 </w:placeholder>
               </w:sdtPr>
+              <w:sdtEndPr/>
               <w:sdtContent>
                 <w:r>
                   <w:rPr>
@@ -1492,6 +1701,7 @@
             <w:docPart w:val="92DF51E713DE48439C5315FD9B2497FF"/>
           </w:placeholder>
         </w:sdtPr>
+        <w:sdtEndPr/>
         <w:sdtContent>
           <w:r>
             <w:rPr>
@@ -1500,17 +1710,151 @@
               <w:szCs w:val="18"/>
               <w:shd w:val="clear" w:color="auto" w:fill="FFFFFF"/>
             </w:rPr>
-            <w:t xml:space="preserve">Designed and developed a responsive website using </w:t>
-          </w:r>
-          <w:r>
-            <w:rPr>
-              <w:rFonts w:asciiTheme="majorHAnsi" w:hAnsiTheme="majorHAnsi" w:cstheme="majorHAnsi"/>
-              <w:b/>
-              <w:bCs/>
+            <w:t>Designed and</w:t>
+          </w:r>
+          <w:r>
+            <w:rPr>
+              <w:rFonts w:asciiTheme="majorHAnsi" w:hAnsiTheme="majorHAnsi" w:cstheme="majorHAnsi"/>
               <w:sz w:val="18"/>
               <w:szCs w:val="18"/>
               <w:shd w:val="clear" w:color="auto" w:fill="FFFFFF"/>
             </w:rPr>
+            <w:t xml:space="preserve"> Developed an online platform for the UofT Pre-Pharmacy club. </w:t>
+          </w:r>
+          <w:r>
+            <w:rPr>
+              <w:rFonts w:asciiTheme="majorHAnsi" w:hAnsiTheme="majorHAnsi" w:cstheme="majorHAnsi"/>
+              <w:b/>
+              <w:bCs/>
+              <w:sz w:val="18"/>
+              <w:szCs w:val="18"/>
+              <w:shd w:val="clear" w:color="auto" w:fill="FFFFFF"/>
+            </w:rPr>
+            <w:t>Successfully managed client needs</w:t>
+          </w:r>
+          <w:r>
+            <w:rPr>
+              <w:rFonts w:asciiTheme="majorHAnsi" w:hAnsiTheme="majorHAnsi" w:cstheme="majorHAnsi"/>
+              <w:sz w:val="18"/>
+              <w:szCs w:val="18"/>
+              <w:shd w:val="clear" w:color="auto" w:fill="FFFFFF"/>
+            </w:rPr>
+            <w:t xml:space="preserve"> while still meeting the</w:t>
+          </w:r>
+          <w:r>
+            <w:rPr>
+              <w:rFonts w:asciiTheme="majorHAnsi" w:hAnsiTheme="majorHAnsi" w:cstheme="majorHAnsi"/>
+              <w:sz w:val="18"/>
+              <w:szCs w:val="18"/>
+              <w:shd w:val="clear" w:color="auto" w:fill="FFFFFF"/>
+            </w:rPr>
+            <w:t xml:space="preserve"> </w:t>
+          </w:r>
+          <w:r>
+            <w:rPr>
+              <w:rFonts w:asciiTheme="majorHAnsi" w:hAnsiTheme="majorHAnsi" w:cstheme="majorHAnsi"/>
+              <w:b/>
+              <w:bCs/>
+              <w:sz w:val="18"/>
+              <w:szCs w:val="18"/>
+              <w:shd w:val="clear" w:color="auto" w:fill="FFFFFF"/>
+            </w:rPr>
+            <w:t>two</w:t>
+          </w:r>
+          <w:r>
+            <w:rPr>
+              <w:rFonts w:asciiTheme="majorHAnsi" w:hAnsiTheme="majorHAnsi" w:cstheme="majorHAnsi"/>
+              <w:sz w:val="18"/>
+              <w:szCs w:val="18"/>
+              <w:shd w:val="clear" w:color="auto" w:fill="FFFFFF"/>
+            </w:rPr>
+            <w:t xml:space="preserve"> </w:t>
+          </w:r>
+          <w:r>
+            <w:rPr>
+              <w:rFonts w:asciiTheme="majorHAnsi" w:hAnsiTheme="majorHAnsi" w:cstheme="majorHAnsi"/>
+              <w:b/>
+              <w:bCs/>
+              <w:sz w:val="18"/>
+              <w:szCs w:val="18"/>
+              <w:shd w:val="clear" w:color="auto" w:fill="FFFFFF"/>
+            </w:rPr>
+            <w:t>week</w:t>
+          </w:r>
+          <w:r>
+            <w:rPr>
+              <w:rFonts w:asciiTheme="majorHAnsi" w:hAnsiTheme="majorHAnsi" w:cstheme="majorHAnsi"/>
+              <w:sz w:val="18"/>
+              <w:szCs w:val="18"/>
+              <w:shd w:val="clear" w:color="auto" w:fill="FFFFFF"/>
+            </w:rPr>
+            <w:t xml:space="preserve"> </w:t>
+          </w:r>
+          <w:r>
+            <w:rPr>
+              <w:rFonts w:asciiTheme="majorHAnsi" w:hAnsiTheme="majorHAnsi" w:cstheme="majorHAnsi"/>
+              <w:b/>
+              <w:bCs/>
+              <w:sz w:val="18"/>
+              <w:szCs w:val="18"/>
+              <w:shd w:val="clear" w:color="auto" w:fill="FFFFFF"/>
+            </w:rPr>
+            <w:t>timeline</w:t>
+          </w:r>
+          <w:r>
+            <w:rPr>
+              <w:rFonts w:asciiTheme="majorHAnsi" w:hAnsiTheme="majorHAnsi" w:cstheme="majorHAnsi"/>
+              <w:sz w:val="18"/>
+              <w:szCs w:val="18"/>
+              <w:shd w:val="clear" w:color="auto" w:fill="FFFFFF"/>
+            </w:rPr>
+            <w:t>. The website was</w:t>
+          </w:r>
+          <w:r>
+            <w:rPr>
+              <w:rFonts w:asciiTheme="majorHAnsi" w:hAnsiTheme="majorHAnsi" w:cstheme="majorHAnsi"/>
+              <w:sz w:val="18"/>
+              <w:szCs w:val="18"/>
+              <w:shd w:val="clear" w:color="auto" w:fill="FFFFFF"/>
+            </w:rPr>
+            <w:t xml:space="preserve"> </w:t>
+          </w:r>
+          <w:r>
+            <w:rPr>
+              <w:rFonts w:asciiTheme="majorHAnsi" w:hAnsiTheme="majorHAnsi" w:cstheme="majorHAnsi"/>
+              <w:sz w:val="18"/>
+              <w:szCs w:val="18"/>
+              <w:shd w:val="clear" w:color="auto" w:fill="FFFFFF"/>
+            </w:rPr>
+            <w:t>engineered</w:t>
+          </w:r>
+          <w:r>
+            <w:rPr>
+              <w:rFonts w:asciiTheme="majorHAnsi" w:hAnsiTheme="majorHAnsi" w:cstheme="majorHAnsi"/>
+              <w:sz w:val="18"/>
+              <w:szCs w:val="18"/>
+              <w:shd w:val="clear" w:color="auto" w:fill="FFFFFF"/>
+            </w:rPr>
+            <w:t xml:space="preserve"> using</w:t>
+          </w:r>
+          <w:r>
+            <w:rPr>
+              <w:rFonts w:asciiTheme="majorHAnsi" w:hAnsiTheme="majorHAnsi" w:cstheme="majorHAnsi"/>
+              <w:sz w:val="18"/>
+              <w:szCs w:val="18"/>
+              <w:shd w:val="clear" w:color="auto" w:fill="FFFFFF"/>
+            </w:rPr>
+            <w:t xml:space="preserve"> </w:t>
+          </w:r>
+          <w:r>
+            <w:rPr>
+              <w:rFonts w:asciiTheme="majorHAnsi" w:hAnsiTheme="majorHAnsi" w:cstheme="majorHAnsi"/>
+              <w:b/>
+              <w:bCs/>
+              <w:sz w:val="18"/>
+              <w:szCs w:val="18"/>
+              <w:shd w:val="clear" w:color="auto" w:fill="FFFFFF"/>
+            </w:rPr>
             <w:t>HTML</w:t>
           </w:r>
           <w:r>
@@ -1540,7 +1884,7 @@
               <w:szCs w:val="18"/>
               <w:shd w:val="clear" w:color="auto" w:fill="FFFFFF"/>
             </w:rPr>
-            <w:t xml:space="preserve">, and </w:t>
+            <w:t xml:space="preserve">, </w:t>
           </w:r>
           <w:r>
             <w:rPr>
@@ -1560,7 +1904,7 @@
               <w:szCs w:val="18"/>
               <w:shd w:val="clear" w:color="auto" w:fill="FFFFFF"/>
             </w:rPr>
-            <w:t xml:space="preserve">. </w:t>
+            <w:t xml:space="preserve">, </w:t>
           </w:r>
           <w:r>
             <w:rPr>
@@ -1576,10 +1920,21 @@
           <w:r>
             <w:rPr>
               <w:rFonts w:asciiTheme="majorHAnsi" w:hAnsiTheme="majorHAnsi" w:cstheme="majorHAnsi"/>
+              <w:b/>
+              <w:bCs/>
               <w:sz w:val="18"/>
               <w:szCs w:val="18"/>
               <w:shd w:val="clear" w:color="auto" w:fill="FFFFFF"/>
             </w:rPr>
+            <w:t>,</w:t>
+          </w:r>
+          <w:r>
+            <w:rPr>
+              <w:rFonts w:asciiTheme="majorHAnsi" w:hAnsiTheme="majorHAnsi" w:cstheme="majorHAnsi"/>
+              <w:sz w:val="18"/>
+              <w:szCs w:val="18"/>
+              <w:shd w:val="clear" w:color="auto" w:fill="FFFFFF"/>
+            </w:rPr>
             <w:t xml:space="preserve"> and </w:t>
           </w:r>
           <w:r>
@@ -1609,7 +1964,7 @@
               <w:szCs w:val="18"/>
               <w:shd w:val="clear" w:color="auto" w:fill="FFFFFF"/>
             </w:rPr>
-            <w:t>were</w:t>
+            <w:t>for front end development</w:t>
           </w:r>
           <w:r>
             <w:rPr>
@@ -1618,16 +1973,18 @@
               <w:szCs w:val="18"/>
               <w:shd w:val="clear" w:color="auto" w:fill="FFFFFF"/>
             </w:rPr>
-            <w:t xml:space="preserve"> also used for front end development</w:t>
-          </w:r>
-          <w:r>
-            <w:rPr>
-              <w:rFonts w:asciiTheme="majorHAnsi" w:hAnsiTheme="majorHAnsi" w:cstheme="majorHAnsi"/>
+            <w:t xml:space="preserve"> and </w:t>
+          </w:r>
+          <w:r>
+            <w:rPr>
+              <w:rFonts w:asciiTheme="majorHAnsi" w:hAnsiTheme="majorHAnsi" w:cstheme="majorHAnsi"/>
+              <w:b/>
+              <w:bCs/>
               <w:sz w:val="18"/>
               <w:szCs w:val="18"/>
               <w:shd w:val="clear" w:color="auto" w:fill="FFFFFF"/>
             </w:rPr>
-            <w:t xml:space="preserve"> and MVC design</w:t>
+            <w:t>MVC</w:t>
           </w:r>
           <w:r>
             <w:rPr>
@@ -1636,72 +1993,16 @@
               <w:szCs w:val="18"/>
               <w:shd w:val="clear" w:color="auto" w:fill="FFFFFF"/>
             </w:rPr>
+            <w:t xml:space="preserve"> design</w:t>
+          </w:r>
+          <w:r>
+            <w:rPr>
+              <w:rFonts w:asciiTheme="majorHAnsi" w:hAnsiTheme="majorHAnsi" w:cstheme="majorHAnsi"/>
+              <w:sz w:val="18"/>
+              <w:szCs w:val="18"/>
+              <w:shd w:val="clear" w:color="auto" w:fill="FFFFFF"/>
+            </w:rPr>
             <w:t>.</w:t>
-          </w:r>
-          <w:r>
-            <w:rPr>
-              <w:rFonts w:asciiTheme="majorHAnsi" w:hAnsiTheme="majorHAnsi" w:cstheme="majorHAnsi"/>
-              <w:sz w:val="18"/>
-              <w:szCs w:val="18"/>
-              <w:shd w:val="clear" w:color="auto" w:fill="FFFFFF"/>
-            </w:rPr>
-            <w:t xml:space="preserve"> </w:t>
-          </w:r>
-          <w:r>
-            <w:rPr>
-              <w:rFonts w:asciiTheme="majorHAnsi" w:hAnsiTheme="majorHAnsi" w:cstheme="majorHAnsi"/>
-              <w:sz w:val="18"/>
-              <w:szCs w:val="18"/>
-              <w:shd w:val="clear" w:color="auto" w:fill="FFFFFF"/>
-            </w:rPr>
-            <w:t xml:space="preserve">The website was developed using Sublime Text 3. </w:t>
-          </w:r>
-          <w:r>
-            <w:rPr>
-              <w:rFonts w:asciiTheme="majorHAnsi" w:hAnsiTheme="majorHAnsi" w:cstheme="majorHAnsi"/>
-              <w:b/>
-              <w:bCs/>
-              <w:sz w:val="18"/>
-              <w:szCs w:val="18"/>
-              <w:shd w:val="clear" w:color="auto" w:fill="FFFFFF"/>
-            </w:rPr>
-            <w:t>Git</w:t>
-          </w:r>
-          <w:r>
-            <w:rPr>
-              <w:rFonts w:asciiTheme="majorHAnsi" w:hAnsiTheme="majorHAnsi" w:cstheme="majorHAnsi"/>
-              <w:sz w:val="18"/>
-              <w:szCs w:val="18"/>
-              <w:shd w:val="clear" w:color="auto" w:fill="FFFFFF"/>
-            </w:rPr>
-            <w:t xml:space="preserve"> </w:t>
-          </w:r>
-          <w:r>
-            <w:rPr>
-              <w:rFonts w:asciiTheme="majorHAnsi" w:hAnsiTheme="majorHAnsi" w:cstheme="majorHAnsi"/>
-              <w:sz w:val="18"/>
-              <w:szCs w:val="18"/>
-              <w:shd w:val="clear" w:color="auto" w:fill="FFFFFF"/>
-            </w:rPr>
-            <w:t xml:space="preserve">was </w:t>
-          </w:r>
-          <w:r>
-            <w:rPr>
-              <w:rFonts w:asciiTheme="majorHAnsi" w:hAnsiTheme="majorHAnsi" w:cstheme="majorHAnsi"/>
-              <w:sz w:val="18"/>
-              <w:szCs w:val="18"/>
-              <w:shd w:val="clear" w:color="auto" w:fill="FFFFFF"/>
-            </w:rPr>
-            <w:t xml:space="preserve">used </w:t>
-          </w:r>
-          <w:r>
-            <w:rPr>
-              <w:rFonts w:asciiTheme="majorHAnsi" w:hAnsiTheme="majorHAnsi" w:cstheme="majorHAnsi"/>
-              <w:sz w:val="18"/>
-              <w:szCs w:val="18"/>
-              <w:shd w:val="clear" w:color="auto" w:fill="FFFFFF"/>
-            </w:rPr>
-            <w:t>for code collaboration.</w:t>
           </w:r>
         </w:sdtContent>
       </w:sdt>
@@ -1781,7 +2082,7 @@
               <w:szCs w:val="18"/>
               <w:shd w:val="clear" w:color="auto" w:fill="FFFFFF"/>
             </w:rPr>
-            <w:t xml:space="preserve">, by regularly updating and managing the website and analyzing data provided by </w:t>
+            <w:t xml:space="preserve">, by regularly updating the website and analyzing data provided by </w:t>
           </w:r>
           <w:r>
             <w:rPr>
@@ -1801,7 +2102,94 @@
               <w:szCs w:val="18"/>
               <w:shd w:val="clear" w:color="auto" w:fill="FFFFFF"/>
             </w:rPr>
-            <w:t xml:space="preserve"> using statistical modelling techniques, to improve content and user experience.</w:t>
+            <w:t xml:space="preserve"> using </w:t>
+          </w:r>
+          <w:r>
+            <w:rPr>
+              <w:rFonts w:asciiTheme="majorHAnsi" w:hAnsiTheme="majorHAnsi" w:cstheme="majorHAnsi"/>
+              <w:sz w:val="18"/>
+              <w:szCs w:val="18"/>
+              <w:shd w:val="clear" w:color="auto" w:fill="FFFFFF"/>
+            </w:rPr>
+            <w:t xml:space="preserve">inferential </w:t>
+          </w:r>
+          <w:r>
+            <w:rPr>
+              <w:rFonts w:asciiTheme="majorHAnsi" w:hAnsiTheme="majorHAnsi" w:cstheme="majorHAnsi"/>
+              <w:sz w:val="18"/>
+              <w:szCs w:val="18"/>
+              <w:shd w:val="clear" w:color="auto" w:fill="FFFFFF"/>
+            </w:rPr>
+            <w:t>statistical techniques, to improve content and user experience.</w:t>
+          </w:r>
+          <w:r>
+            <w:rPr>
+              <w:rFonts w:asciiTheme="majorHAnsi" w:hAnsiTheme="majorHAnsi" w:cstheme="majorHAnsi"/>
+              <w:sz w:val="18"/>
+              <w:szCs w:val="18"/>
+              <w:shd w:val="clear" w:color="auto" w:fill="FFFFFF"/>
+            </w:rPr>
+            <w:t xml:space="preserve"> </w:t>
+          </w:r>
+          <w:r>
+            <w:rPr>
+              <w:rFonts w:asciiTheme="majorHAnsi" w:hAnsiTheme="majorHAnsi" w:cstheme="majorHAnsi"/>
+              <w:b/>
+              <w:bCs/>
+              <w:sz w:val="18"/>
+              <w:szCs w:val="18"/>
+              <w:shd w:val="clear" w:color="auto" w:fill="FFFFFF"/>
+            </w:rPr>
+            <w:t xml:space="preserve">Reported </w:t>
+          </w:r>
+          <w:r>
+            <w:rPr>
+              <w:rFonts w:asciiTheme="majorHAnsi" w:hAnsiTheme="majorHAnsi" w:cstheme="majorHAnsi"/>
+              <w:sz w:val="18"/>
+              <w:szCs w:val="18"/>
+              <w:shd w:val="clear" w:color="auto" w:fill="FFFFFF"/>
+            </w:rPr>
+            <w:t xml:space="preserve">the </w:t>
+          </w:r>
+          <w:r>
+            <w:rPr>
+              <w:rFonts w:asciiTheme="majorHAnsi" w:hAnsiTheme="majorHAnsi" w:cstheme="majorHAnsi"/>
+              <w:b/>
+              <w:bCs/>
+              <w:sz w:val="18"/>
+              <w:szCs w:val="18"/>
+              <w:shd w:val="clear" w:color="auto" w:fill="FFFFFF"/>
+            </w:rPr>
+            <w:t>research</w:t>
+          </w:r>
+          <w:r>
+            <w:rPr>
+              <w:rFonts w:asciiTheme="majorHAnsi" w:hAnsiTheme="majorHAnsi" w:cstheme="majorHAnsi"/>
+              <w:sz w:val="18"/>
+              <w:szCs w:val="18"/>
+              <w:shd w:val="clear" w:color="auto" w:fill="FFFFFF"/>
+            </w:rPr>
+            <w:t xml:space="preserve"> findings to the client, </w:t>
+          </w:r>
+          <w:r>
+            <w:rPr>
+              <w:rFonts w:asciiTheme="majorHAnsi" w:hAnsiTheme="majorHAnsi" w:cstheme="majorHAnsi"/>
+              <w:b/>
+              <w:bCs/>
+              <w:sz w:val="18"/>
+              <w:szCs w:val="18"/>
+              <w:shd w:val="clear" w:color="auto" w:fill="FFFFFF"/>
+            </w:rPr>
+            <w:t>increasing client satisfaction</w:t>
+          </w:r>
+          <w:r>
+            <w:rPr>
+              <w:rFonts w:asciiTheme="majorHAnsi" w:hAnsiTheme="majorHAnsi" w:cstheme="majorHAnsi"/>
+              <w:sz w:val="18"/>
+              <w:szCs w:val="18"/>
+              <w:shd w:val="clear" w:color="auto" w:fill="FFFFFF"/>
+            </w:rPr>
+            <w:t>.</w:t>
           </w:r>
         </w:sdtContent>
       </w:sdt>
@@ -1851,6 +2239,7 @@
             <w:docPart w:val="00C432051E254D638E04E298FF7AA8FC"/>
           </w:placeholder>
         </w:sdtPr>
+        <w:sdtEndPr/>
         <w:sdtContent>
           <w:r>
             <w:rPr>
@@ -1989,6 +2378,7 @@
             <w:docPart w:val="A25720E2DD2C45A3825AE4A9E92D3454"/>
           </w:placeholder>
         </w:sdtPr>
+        <w:sdtEndPr/>
         <w:sdtContent>
           <w:r>
             <w:rPr>
@@ -2066,6 +2456,7 @@
             <w:docPart w:val="7727A9EFD69E4484B164D6D695F6A121"/>
           </w:placeholder>
         </w:sdtPr>
+        <w:sdtEndPr/>
         <w:sdtContent>
           <w:r>
             <w:rPr>
@@ -2130,6 +2521,7 @@
             <w:docPart w:val="31B137E39F4648E3A9522CAFC5711E6B"/>
           </w:placeholder>
         </w:sdtPr>
+        <w:sdtEndPr/>
         <w:sdtContent>
           <w:sdt>
             <w:sdtPr>
@@ -2144,6 +2536,7 @@
                 <w:docPart w:val="012E94E7EA174C848B1982D2ABE14ACD"/>
               </w:placeholder>
             </w:sdtPr>
+            <w:sdtEndPr/>
             <w:sdtContent>
               <w:r>
                 <w:rPr>
@@ -2196,6 +2589,7 @@
                 <w:docPart w:val="BF53AA1B4D2C4789ABF564A6A195DFD6"/>
               </w:placeholder>
             </w:sdtPr>
+            <w:sdtEndPr/>
             <w:sdtContent>
               <w:r>
                 <w:rPr>
@@ -2301,6 +2695,7 @@
             <w:docPart w:val="0B015003CAD744CDA98168847DCB5272"/>
           </w:placeholder>
         </w:sdtPr>
+        <w:sdtEndPr/>
         <w:sdtContent>
           <w:r>
             <w:rPr>
@@ -2385,6 +2780,7 @@
             <w:docPart w:val="FEA0502D0F44421E90813D6A773BC047"/>
           </w:placeholder>
         </w:sdtPr>
+        <w:sdtEndPr/>
         <w:sdtContent>
           <w:r>
             <w:rPr>
@@ -2394,10 +2790,24 @@
               <w:sz w:val="20"/>
               <w:szCs w:val="20"/>
             </w:rPr>
-            <w:t>IMB, www.coursera.com</w:t>
-          </w:r>
+            <w:t xml:space="preserve">IMB, </w:t>
+          </w:r>
+          <w:hyperlink r:id="rId6" w:history="1">
+            <w:r>
+              <w:rPr>
+                <w:rStyle w:val="Hyperlink"/>
+                <w:rFonts w:ascii="Calibri Light" w:eastAsia="Calibri" w:hAnsi="Calibri Light" w:cs="Calibri Light"/>
+                <w:noProof/>
+                <w:sz w:val="20"/>
+                <w:szCs w:val="20"/>
+              </w:rPr>
+              <w:t>www.coursera.com</w:t>
+            </w:r>
+          </w:hyperlink>
         </w:sdtContent>
       </w:sdt>
+      <w:bookmarkStart w:id="3" w:name="_GoBack"/>
+      <w:bookmarkEnd w:id="3"/>
     </w:p>
     <w:p>
       <w:pPr>
@@ -2494,6 +2904,7 @@
             <w:docPart w:val="E42D2D1D8A7B4506ACC851F257402EED"/>
           </w:placeholder>
         </w:sdtPr>
+        <w:sdtEndPr/>
         <w:sdtContent>
           <w:r>
             <w:rPr>
@@ -2536,6 +2947,7 @@
             <w:docPart w:val="EF6D4637EF0747B2B9C4F6B945BF0DD2"/>
           </w:placeholder>
         </w:sdtPr>
+        <w:sdtEndPr/>
         <w:sdtContent>
           <w:r>
             <w:rPr>
@@ -2598,6 +3010,7 @@
             <w:docPart w:val="A0A2CE0E96974CA9A02EC4F87FDE0F08"/>
           </w:placeholder>
         </w:sdtPr>
+        <w:sdtEndPr/>
         <w:sdtContent>
           <w:r>
             <w:rPr>
@@ -2609,7 +3022,7 @@
             </w:rPr>
             <w:t xml:space="preserve">John Hopkins University, </w:t>
           </w:r>
-          <w:hyperlink r:id="rId6" w:history="1">
+          <w:hyperlink r:id="rId7" w:history="1">
             <w:r>
               <w:rPr>
                 <w:rStyle w:val="Hyperlink"/>
@@ -2669,6 +3082,7 @@
             <w:docPart w:val="89121C662CF44E0DBB9031C0E420B9DC"/>
           </w:placeholder>
         </w:sdtPr>
+        <w:sdtEndPr/>
         <w:sdtContent>
           <w:r>
             <w:rPr>
@@ -2841,6 +3255,7 @@
                   <w:docPart w:val="D73DF05FB43E446DB9EEC661DCABE65A"/>
                 </w:placeholder>
               </w:sdtPr>
+              <w:sdtEndPr/>
               <w:sdtContent>
                 <w:r>
                   <w:rPr>
@@ -2988,6 +3403,226 @@
             <w:rPr>
               <w:rStyle w:val="lt-line-clampline"/>
               <w:rFonts w:asciiTheme="majorHAnsi" w:hAnsiTheme="majorHAnsi" w:cstheme="majorHAnsi"/>
+              <w:b/>
+              <w:bCs/>
+              <w:sz w:val="18"/>
+              <w:szCs w:val="18"/>
+              <w:bdr w:val="none" w:sz="0" w:space="0" w:color="auto" w:frame="1"/>
+            </w:rPr>
+            <w:t xml:space="preserve"> </w:t>
+          </w:r>
+          <w:r>
+            <w:rPr>
+              <w:rStyle w:val="lt-line-clampline"/>
+              <w:rFonts w:asciiTheme="majorHAnsi" w:hAnsiTheme="majorHAnsi" w:cstheme="majorHAnsi"/>
+              <w:sz w:val="18"/>
+              <w:szCs w:val="18"/>
+              <w:bdr w:val="none" w:sz="0" w:space="0" w:color="auto" w:frame="1"/>
+            </w:rPr>
+            <w:t xml:space="preserve">with a </w:t>
+          </w:r>
+          <w:r>
+            <w:rPr>
+              <w:rStyle w:val="lt-line-clampline"/>
+              <w:rFonts w:asciiTheme="majorHAnsi" w:hAnsiTheme="majorHAnsi" w:cstheme="majorHAnsi"/>
+              <w:b/>
+              <w:bCs/>
+              <w:sz w:val="18"/>
+              <w:szCs w:val="18"/>
+              <w:bdr w:val="none" w:sz="0" w:space="0" w:color="auto" w:frame="1"/>
+            </w:rPr>
+            <w:t>97%</w:t>
+          </w:r>
+          <w:r>
+            <w:rPr>
+              <w:rStyle w:val="lt-line-clampline"/>
+              <w:rFonts w:asciiTheme="majorHAnsi" w:hAnsiTheme="majorHAnsi" w:cstheme="majorHAnsi"/>
+              <w:sz w:val="18"/>
+              <w:szCs w:val="18"/>
+              <w:bdr w:val="none" w:sz="0" w:space="0" w:color="auto" w:frame="1"/>
+            </w:rPr>
+            <w:t xml:space="preserve"> accuracy</w:t>
+          </w:r>
+          <w:r>
+            <w:rPr>
+              <w:rStyle w:val="lt-line-clampline"/>
+              <w:rFonts w:asciiTheme="majorHAnsi" w:hAnsiTheme="majorHAnsi" w:cstheme="majorHAnsi"/>
+              <w:sz w:val="18"/>
+              <w:szCs w:val="18"/>
+              <w:bdr w:val="none" w:sz="0" w:space="0" w:color="auto" w:frame="1"/>
+            </w:rPr>
+            <w:t xml:space="preserve"> using (</w:t>
+          </w:r>
+          <w:r>
+            <w:rPr>
+              <w:rStyle w:val="lt-line-clampline"/>
+              <w:rFonts w:asciiTheme="majorHAnsi" w:hAnsiTheme="majorHAnsi" w:cstheme="majorHAnsi"/>
+              <w:b/>
+              <w:bCs/>
+              <w:sz w:val="18"/>
+              <w:szCs w:val="18"/>
+              <w:bdr w:val="none" w:sz="0" w:space="0" w:color="auto" w:frame="1"/>
+            </w:rPr>
+            <w:t>Pandas, NumPy, SciPy</w:t>
+          </w:r>
+          <w:r>
+            <w:rPr>
+              <w:rStyle w:val="lt-line-clampline"/>
+              <w:rFonts w:asciiTheme="majorHAnsi" w:hAnsiTheme="majorHAnsi" w:cstheme="majorHAnsi"/>
+              <w:sz w:val="18"/>
+              <w:szCs w:val="18"/>
+              <w:bdr w:val="none" w:sz="0" w:space="0" w:color="auto" w:frame="1"/>
+            </w:rPr>
+            <w:t>) on an IM</w:t>
+          </w:r>
+          <w:r>
+            <w:rPr>
+              <w:rStyle w:val="lt-line-clampline"/>
+              <w:rFonts w:asciiTheme="majorHAnsi" w:hAnsiTheme="majorHAnsi" w:cstheme="majorHAnsi"/>
+              <w:sz w:val="18"/>
+              <w:szCs w:val="18"/>
+              <w:bdr w:val="none" w:sz="0" w:space="0" w:color="auto" w:frame="1"/>
+            </w:rPr>
+            <w:t>DB</w:t>
+          </w:r>
+          <w:r>
+            <w:rPr>
+              <w:rStyle w:val="lt-line-clampline"/>
+              <w:rFonts w:asciiTheme="majorHAnsi" w:hAnsiTheme="majorHAnsi" w:cstheme="majorHAnsi"/>
+              <w:sz w:val="18"/>
+              <w:szCs w:val="18"/>
+              <w:bdr w:val="none" w:sz="0" w:space="0" w:color="auto" w:frame="1"/>
+            </w:rPr>
+            <w:t xml:space="preserve"> dataset</w:t>
+          </w:r>
+          <w:r>
+            <w:rPr>
+              <w:rStyle w:val="lt-line-clampline"/>
+              <w:rFonts w:asciiTheme="majorHAnsi" w:hAnsiTheme="majorHAnsi" w:cstheme="majorHAnsi"/>
+              <w:sz w:val="18"/>
+              <w:szCs w:val="18"/>
+              <w:bdr w:val="none" w:sz="0" w:space="0" w:color="auto" w:frame="1"/>
+            </w:rPr>
+            <w:t>,</w:t>
+          </w:r>
+          <w:r>
+            <w:rPr>
+              <w:rStyle w:val="lt-line-clampline"/>
+              <w:rFonts w:asciiTheme="majorHAnsi" w:hAnsiTheme="majorHAnsi" w:cstheme="majorHAnsi"/>
+              <w:sz w:val="18"/>
+              <w:szCs w:val="18"/>
+              <w:bdr w:val="none" w:sz="0" w:space="0" w:color="auto" w:frame="1"/>
+            </w:rPr>
+            <w:t xml:space="preserve"> to classify movies based on multiple </w:t>
+          </w:r>
+          <w:r>
+            <w:rPr>
+              <w:rStyle w:val="lt-line-clampline"/>
+              <w:rFonts w:asciiTheme="majorHAnsi" w:hAnsiTheme="majorHAnsi" w:cstheme="majorHAnsi"/>
+              <w:sz w:val="18"/>
+              <w:szCs w:val="18"/>
+              <w:bdr w:val="none" w:sz="0" w:space="0" w:color="auto" w:frame="1"/>
+            </w:rPr>
+            <w:t>factors</w:t>
+          </w:r>
+          <w:r>
+            <w:rPr>
+              <w:rStyle w:val="lt-line-clampline"/>
+              <w:rFonts w:asciiTheme="majorHAnsi" w:hAnsiTheme="majorHAnsi" w:cstheme="majorHAnsi"/>
+              <w:sz w:val="18"/>
+              <w:szCs w:val="18"/>
+              <w:bdr w:val="none" w:sz="0" w:space="0" w:color="auto" w:frame="1"/>
+            </w:rPr>
+            <w:t>,</w:t>
+          </w:r>
+          <w:r>
+            <w:rPr>
+              <w:rStyle w:val="lt-line-clampline"/>
+              <w:rFonts w:asciiTheme="majorHAnsi" w:hAnsiTheme="majorHAnsi" w:cstheme="majorHAnsi"/>
+              <w:sz w:val="18"/>
+              <w:szCs w:val="18"/>
+              <w:bdr w:val="none" w:sz="0" w:space="0" w:color="auto" w:frame="1"/>
+            </w:rPr>
+            <w:t xml:space="preserve"> </w:t>
+          </w:r>
+          <w:r>
+            <w:rPr>
+              <w:rStyle w:val="lt-line-clampline"/>
+              <w:rFonts w:asciiTheme="majorHAnsi" w:hAnsiTheme="majorHAnsi" w:cstheme="majorHAnsi"/>
+              <w:sz w:val="18"/>
+              <w:szCs w:val="18"/>
+              <w:bdr w:val="none" w:sz="0" w:space="0" w:color="auto" w:frame="1"/>
+            </w:rPr>
+            <w:t>employing</w:t>
+          </w:r>
+          <w:r>
+            <w:rPr>
+              <w:rStyle w:val="lt-line-clampline"/>
+              <w:rFonts w:asciiTheme="majorHAnsi" w:hAnsiTheme="majorHAnsi" w:cstheme="majorHAnsi"/>
+              <w:sz w:val="18"/>
+              <w:szCs w:val="18"/>
+              <w:bdr w:val="none" w:sz="0" w:space="0" w:color="auto" w:frame="1"/>
+            </w:rPr>
+            <w:t xml:space="preserve"> the </w:t>
+          </w:r>
+          <w:r>
+            <w:rPr>
+              <w:rStyle w:val="lt-line-clampline"/>
+              <w:rFonts w:asciiTheme="majorHAnsi" w:hAnsiTheme="majorHAnsi" w:cstheme="majorHAnsi"/>
+              <w:b/>
+              <w:bCs/>
+              <w:sz w:val="18"/>
+              <w:szCs w:val="18"/>
+              <w:bdr w:val="none" w:sz="0" w:space="0" w:color="auto" w:frame="1"/>
+            </w:rPr>
+            <w:t>KNN</w:t>
+          </w:r>
+          <w:r>
+            <w:rPr>
+              <w:rStyle w:val="lt-line-clampline"/>
+              <w:rFonts w:asciiTheme="majorHAnsi" w:hAnsiTheme="majorHAnsi" w:cstheme="majorHAnsi"/>
+              <w:sz w:val="18"/>
+              <w:szCs w:val="18"/>
+              <w:bdr w:val="none" w:sz="0" w:space="0" w:color="auto" w:frame="1"/>
+            </w:rPr>
+            <w:t xml:space="preserve"> and </w:t>
+          </w:r>
+          <w:r>
+            <w:rPr>
+              <w:rStyle w:val="lt-line-clampline"/>
+              <w:rFonts w:asciiTheme="majorHAnsi" w:hAnsiTheme="majorHAnsi" w:cstheme="majorHAnsi"/>
+              <w:b/>
+              <w:bCs/>
+              <w:sz w:val="18"/>
+              <w:szCs w:val="18"/>
+              <w:bdr w:val="none" w:sz="0" w:space="0" w:color="auto" w:frame="1"/>
+            </w:rPr>
+            <w:t>regression</w:t>
+          </w:r>
+          <w:r>
+            <w:rPr>
+              <w:rStyle w:val="lt-line-clampline"/>
+              <w:rFonts w:asciiTheme="majorHAnsi" w:hAnsiTheme="majorHAnsi" w:cstheme="majorHAnsi"/>
+              <w:sz w:val="18"/>
+              <w:szCs w:val="18"/>
+              <w:bdr w:val="none" w:sz="0" w:space="0" w:color="auto" w:frame="1"/>
+            </w:rPr>
+            <w:t xml:space="preserve"> algorithms. Developed a </w:t>
+          </w:r>
+          <w:r>
+            <w:rPr>
+              <w:rStyle w:val="lt-line-clampline"/>
+              <w:rFonts w:asciiTheme="majorHAnsi" w:hAnsiTheme="majorHAnsi" w:cstheme="majorHAnsi"/>
+              <w:sz w:val="18"/>
+              <w:szCs w:val="18"/>
+              <w:bdr w:val="none" w:sz="0" w:space="0" w:color="auto" w:frame="1"/>
+            </w:rPr>
+            <w:t>frontend</w:t>
+          </w:r>
+          <w:r>
+            <w:rPr>
+              <w:rStyle w:val="lt-line-clampline"/>
+              <w:rFonts w:asciiTheme="majorHAnsi" w:hAnsiTheme="majorHAnsi" w:cstheme="majorHAnsi"/>
               <w:sz w:val="18"/>
               <w:szCs w:val="18"/>
               <w:bdr w:val="none" w:sz="0" w:space="0" w:color="auto" w:frame="1"/>
@@ -3004,126 +3639,6 @@
               <w:szCs w:val="18"/>
               <w:bdr w:val="none" w:sz="0" w:space="0" w:color="auto" w:frame="1"/>
             </w:rPr>
-            <w:t>P</w:t>
-          </w:r>
-          <w:r>
-            <w:rPr>
-              <w:rStyle w:val="lt-line-clampline"/>
-              <w:rFonts w:asciiTheme="majorHAnsi" w:hAnsiTheme="majorHAnsi" w:cstheme="majorHAnsi"/>
-              <w:b/>
-              <w:bCs/>
-              <w:sz w:val="18"/>
-              <w:szCs w:val="18"/>
-              <w:bdr w:val="none" w:sz="0" w:space="0" w:color="auto" w:frame="1"/>
-            </w:rPr>
-            <w:t>ython</w:t>
-          </w:r>
-          <w:r>
-            <w:rPr>
-              <w:rStyle w:val="lt-line-clampline"/>
-              <w:rFonts w:asciiTheme="majorHAnsi" w:hAnsiTheme="majorHAnsi" w:cstheme="majorHAnsi"/>
-              <w:sz w:val="18"/>
-              <w:szCs w:val="18"/>
-              <w:bdr w:val="none" w:sz="0" w:space="0" w:color="auto" w:frame="1"/>
-            </w:rPr>
-            <w:t xml:space="preserve"> libraries (</w:t>
-          </w:r>
-          <w:r>
-            <w:rPr>
-              <w:rStyle w:val="lt-line-clampline"/>
-              <w:rFonts w:asciiTheme="majorHAnsi" w:hAnsiTheme="majorHAnsi" w:cstheme="majorHAnsi"/>
-              <w:b/>
-              <w:bCs/>
-              <w:sz w:val="18"/>
-              <w:szCs w:val="18"/>
-              <w:bdr w:val="none" w:sz="0" w:space="0" w:color="auto" w:frame="1"/>
-            </w:rPr>
-            <w:t>Pandas, NumPy, SciPy</w:t>
-          </w:r>
-          <w:r>
-            <w:rPr>
-              <w:rStyle w:val="lt-line-clampline"/>
-              <w:rFonts w:asciiTheme="majorHAnsi" w:hAnsiTheme="majorHAnsi" w:cstheme="majorHAnsi"/>
-              <w:sz w:val="18"/>
-              <w:szCs w:val="18"/>
-              <w:bdr w:val="none" w:sz="0" w:space="0" w:color="auto" w:frame="1"/>
-            </w:rPr>
-            <w:t>) on an IMBD dataset to classify movies based on multiple attributes</w:t>
-          </w:r>
-          <w:r>
-            <w:rPr>
-              <w:rStyle w:val="lt-line-clampline"/>
-              <w:rFonts w:asciiTheme="majorHAnsi" w:hAnsiTheme="majorHAnsi" w:cstheme="majorHAnsi"/>
-              <w:sz w:val="18"/>
-              <w:szCs w:val="18"/>
-              <w:bdr w:val="none" w:sz="0" w:space="0" w:color="auto" w:frame="1"/>
-            </w:rPr>
-            <w:t>,</w:t>
-          </w:r>
-          <w:r>
-            <w:rPr>
-              <w:rStyle w:val="lt-line-clampline"/>
-              <w:rFonts w:asciiTheme="majorHAnsi" w:hAnsiTheme="majorHAnsi" w:cstheme="majorHAnsi"/>
-              <w:sz w:val="18"/>
-              <w:szCs w:val="18"/>
-              <w:bdr w:val="none" w:sz="0" w:space="0" w:color="auto" w:frame="1"/>
-            </w:rPr>
-            <w:t xml:space="preserve"> using the </w:t>
-          </w:r>
-          <w:r>
-            <w:rPr>
-              <w:rStyle w:val="lt-line-clampline"/>
-              <w:rFonts w:asciiTheme="majorHAnsi" w:hAnsiTheme="majorHAnsi" w:cstheme="majorHAnsi"/>
-              <w:b/>
-              <w:bCs/>
-              <w:sz w:val="18"/>
-              <w:szCs w:val="18"/>
-              <w:bdr w:val="none" w:sz="0" w:space="0" w:color="auto" w:frame="1"/>
-            </w:rPr>
-            <w:t>KNN</w:t>
-          </w:r>
-          <w:r>
-            <w:rPr>
-              <w:rStyle w:val="lt-line-clampline"/>
-              <w:rFonts w:asciiTheme="majorHAnsi" w:hAnsiTheme="majorHAnsi" w:cstheme="majorHAnsi"/>
-              <w:sz w:val="18"/>
-              <w:szCs w:val="18"/>
-              <w:bdr w:val="none" w:sz="0" w:space="0" w:color="auto" w:frame="1"/>
-            </w:rPr>
-            <w:t xml:space="preserve"> and </w:t>
-          </w:r>
-          <w:r>
-            <w:rPr>
-              <w:rStyle w:val="lt-line-clampline"/>
-              <w:rFonts w:asciiTheme="majorHAnsi" w:hAnsiTheme="majorHAnsi" w:cstheme="majorHAnsi"/>
-              <w:b/>
-              <w:bCs/>
-              <w:sz w:val="18"/>
-              <w:szCs w:val="18"/>
-              <w:bdr w:val="none" w:sz="0" w:space="0" w:color="auto" w:frame="1"/>
-            </w:rPr>
-            <w:t>regression</w:t>
-          </w:r>
-          <w:r>
-            <w:rPr>
-              <w:rStyle w:val="lt-line-clampline"/>
-              <w:rFonts w:asciiTheme="majorHAnsi" w:hAnsiTheme="majorHAnsi" w:cstheme="majorHAnsi"/>
-              <w:sz w:val="18"/>
-              <w:szCs w:val="18"/>
-              <w:bdr w:val="none" w:sz="0" w:space="0" w:color="auto" w:frame="1"/>
-            </w:rPr>
-            <w:t xml:space="preserve"> algorithms. Developed a GUI using </w:t>
-          </w:r>
-          <w:r>
-            <w:rPr>
-              <w:rStyle w:val="lt-line-clampline"/>
-              <w:rFonts w:asciiTheme="majorHAnsi" w:hAnsiTheme="majorHAnsi" w:cstheme="majorHAnsi"/>
-              <w:b/>
-              <w:bCs/>
-              <w:sz w:val="18"/>
-              <w:szCs w:val="18"/>
-              <w:bdr w:val="none" w:sz="0" w:space="0" w:color="auto" w:frame="1"/>
-            </w:rPr>
             <w:t>HTML</w:t>
           </w:r>
           <w:r>
@@ -3134,7 +3649,7 @@
               <w:szCs w:val="18"/>
               <w:bdr w:val="none" w:sz="0" w:space="0" w:color="auto" w:frame="1"/>
             </w:rPr>
-            <w:t xml:space="preserve">, </w:t>
+            <w:t>/</w:t>
           </w:r>
           <w:r>
             <w:rPr>
@@ -3328,6 +3843,7 @@
                   <w:docPart w:val="A50021543CF043A49D1EFCFCF75E0853"/>
                 </w:placeholder>
               </w:sdtPr>
+              <w:sdtEndPr/>
               <w:sdtContent>
                 <w:sdt>
                   <w:sdtPr>
@@ -3344,6 +3860,7 @@
                       <w:docPart w:val="8F6DAED7BF314ED59E9D80EA3186A40A"/>
                     </w:placeholder>
                   </w:sdtPr>
+                  <w:sdtEndPr/>
                   <w:sdtContent>
                     <w:r>
                       <w:rPr>
@@ -3447,10 +3964,7 @@
       </w:sdtPr>
       <w:sdtEndPr>
         <w:rPr>
-          <w:rFonts w:ascii="Calibri Light" w:eastAsia="Calibri" w:hAnsi="Calibri Light" w:cs="Calibri Light"/>
-          <w:color w:val="222831"/>
-          <w:sz w:val="18"/>
-          <w:szCs w:val="18"/>
+          <w:rFonts w:ascii="Calibri Light" w:hAnsi="Calibri Light" w:cs="Calibri Light"/>
         </w:rPr>
       </w:sdtEndPr>
       <w:sdtContent>
@@ -3498,7 +4012,7 @@
               <w:sz w:val="18"/>
               <w:szCs w:val="18"/>
             </w:rPr>
-            <w:t xml:space="preserve"> Anglophones in Quebec. </w:t>
+            <w:t xml:space="preserve"> Anglophones in Quebec</w:t>
           </w:r>
           <w:r>
             <w:rPr>
@@ -3508,6 +4022,60 @@
               <w:sz w:val="18"/>
               <w:szCs w:val="18"/>
             </w:rPr>
+            <w:t xml:space="preserve"> in a </w:t>
+          </w:r>
+          <w:r>
+            <w:rPr>
+              <w:rFonts w:asciiTheme="majorHAnsi" w:eastAsia="Calibri" w:hAnsiTheme="majorHAnsi" w:cstheme="majorHAnsi"/>
+              <w:b/>
+              <w:bCs/>
+              <w:noProof/>
+              <w:color w:val="222831"/>
+              <w:sz w:val="18"/>
+              <w:szCs w:val="18"/>
+            </w:rPr>
+            <w:t>24</w:t>
+          </w:r>
+          <w:r>
+            <w:rPr>
+              <w:rFonts w:asciiTheme="majorHAnsi" w:eastAsia="Calibri" w:hAnsiTheme="majorHAnsi" w:cstheme="majorHAnsi"/>
+              <w:b/>
+              <w:bCs/>
+              <w:noProof/>
+              <w:color w:val="222831"/>
+              <w:sz w:val="18"/>
+              <w:szCs w:val="18"/>
+            </w:rPr>
+            <w:t xml:space="preserve"> hour</w:t>
+          </w:r>
+          <w:r>
+            <w:rPr>
+              <w:rFonts w:asciiTheme="majorHAnsi" w:eastAsia="Calibri" w:hAnsiTheme="majorHAnsi" w:cstheme="majorHAnsi"/>
+              <w:noProof/>
+              <w:color w:val="222831"/>
+              <w:sz w:val="18"/>
+              <w:szCs w:val="18"/>
+            </w:rPr>
+            <w:t xml:space="preserve"> timeframe</w:t>
+          </w:r>
+          <w:r>
+            <w:rPr>
+              <w:rFonts w:asciiTheme="majorHAnsi" w:eastAsia="Calibri" w:hAnsiTheme="majorHAnsi" w:cstheme="majorHAnsi"/>
+              <w:noProof/>
+              <w:color w:val="222831"/>
+              <w:sz w:val="18"/>
+              <w:szCs w:val="18"/>
+            </w:rPr>
+            <w:t xml:space="preserve">. </w:t>
+          </w:r>
+          <w:r>
+            <w:rPr>
+              <w:rFonts w:asciiTheme="majorHAnsi" w:eastAsia="Calibri" w:hAnsiTheme="majorHAnsi" w:cstheme="majorHAnsi"/>
+              <w:noProof/>
+              <w:color w:val="222831"/>
+              <w:sz w:val="18"/>
+              <w:szCs w:val="18"/>
+            </w:rPr>
             <w:t>Coded</w:t>
           </w:r>
           <w:r>
@@ -3694,29 +4262,7 @@
               <w:sz w:val="18"/>
               <w:szCs w:val="18"/>
             </w:rPr>
-            <w:t xml:space="preserve">. Hosted these services on </w:t>
-          </w:r>
-          <w:r>
-            <w:rPr>
-              <w:rFonts w:asciiTheme="majorHAnsi" w:eastAsia="Calibri" w:hAnsiTheme="majorHAnsi" w:cstheme="majorHAnsi"/>
-              <w:b/>
-              <w:bCs/>
-              <w:noProof/>
-              <w:color w:val="222831"/>
-              <w:sz w:val="18"/>
-              <w:szCs w:val="18"/>
-            </w:rPr>
-            <w:t>GCP</w:t>
-          </w:r>
-          <w:r>
-            <w:rPr>
-              <w:rFonts w:asciiTheme="majorHAnsi" w:eastAsia="Calibri" w:hAnsiTheme="majorHAnsi" w:cstheme="majorHAnsi"/>
-              <w:noProof/>
-              <w:color w:val="222831"/>
-              <w:sz w:val="18"/>
-              <w:szCs w:val="18"/>
-            </w:rPr>
-            <w:t xml:space="preserve">. </w:t>
+            <w:t>.</w:t>
           </w:r>
         </w:p>
         <w:p>
@@ -3727,7 +4273,6 @@
               <w:numId w:val="1"/>
             </w:numPr>
             <w:spacing w:after="0"/>
-            <w:ind w:left="714" w:hanging="357"/>
             <w:rPr>
               <w:rFonts w:ascii="Calibri Light" w:eastAsia="Calibri" w:hAnsi="Calibri Light" w:cs="Calibri Light"/>
               <w:noProof/>
@@ -3898,11 +4443,31 @@
               <w:sz w:val="18"/>
               <w:szCs w:val="18"/>
             </w:rPr>
-            <w:t xml:space="preserve"> for </w:t>
+            <w:t xml:space="preserve"> for</w:t>
           </w:r>
           <w:r>
             <w:rPr>
               <w:rFonts w:asciiTheme="majorHAnsi" w:eastAsia="Calibri" w:hAnsiTheme="majorHAnsi" w:cstheme="majorHAnsi"/>
+              <w:noProof/>
+              <w:color w:val="222831"/>
+              <w:sz w:val="18"/>
+              <w:szCs w:val="18"/>
+            </w:rPr>
+            <w:t xml:space="preserve"> the</w:t>
+          </w:r>
+          <w:r>
+            <w:rPr>
+              <w:rFonts w:asciiTheme="majorHAnsi" w:eastAsia="Calibri" w:hAnsiTheme="majorHAnsi" w:cstheme="majorHAnsi"/>
+              <w:noProof/>
+              <w:color w:val="222831"/>
+              <w:sz w:val="18"/>
+              <w:szCs w:val="18"/>
+            </w:rPr>
+            <w:t xml:space="preserve"> </w:t>
+          </w:r>
+          <w:r>
+            <w:rPr>
+              <w:rFonts w:asciiTheme="majorHAnsi" w:eastAsia="Calibri" w:hAnsiTheme="majorHAnsi" w:cstheme="majorHAnsi"/>
               <w:b/>
               <w:bCs/>
               <w:noProof/>
@@ -3920,7 +4485,49 @@
               <w:sz w:val="18"/>
               <w:szCs w:val="18"/>
             </w:rPr>
-            <w:t xml:space="preserve">.  </w:t>
+            <w:t>.</w:t>
+          </w:r>
+          <w:r>
+            <w:rPr>
+              <w:rFonts w:asciiTheme="majorHAnsi" w:eastAsia="Calibri" w:hAnsiTheme="majorHAnsi" w:cstheme="majorHAnsi"/>
+              <w:noProof/>
+              <w:color w:val="222831"/>
+              <w:sz w:val="18"/>
+              <w:szCs w:val="18"/>
+            </w:rPr>
+            <w:t xml:space="preserve"> </w:t>
+          </w:r>
+          <w:r>
+            <w:rPr>
+              <w:rFonts w:asciiTheme="majorHAnsi" w:eastAsia="Calibri" w:hAnsiTheme="majorHAnsi" w:cstheme="majorHAnsi"/>
+              <w:noProof/>
+              <w:color w:val="222831"/>
+              <w:sz w:val="18"/>
+              <w:szCs w:val="18"/>
+            </w:rPr>
+            <w:t xml:space="preserve">Hosted these services on </w:t>
+          </w:r>
+          <w:r>
+            <w:rPr>
+              <w:rFonts w:asciiTheme="majorHAnsi" w:eastAsia="Calibri" w:hAnsiTheme="majorHAnsi" w:cstheme="majorHAnsi"/>
+              <w:b/>
+              <w:bCs/>
+              <w:noProof/>
+              <w:color w:val="222831"/>
+              <w:sz w:val="18"/>
+              <w:szCs w:val="18"/>
+            </w:rPr>
+            <w:t>GCP</w:t>
+          </w:r>
+          <w:r>
+            <w:rPr>
+              <w:rFonts w:asciiTheme="majorHAnsi" w:eastAsia="Calibri" w:hAnsiTheme="majorHAnsi" w:cstheme="majorHAnsi"/>
+              <w:noProof/>
+              <w:color w:val="222831"/>
+              <w:sz w:val="18"/>
+              <w:szCs w:val="18"/>
+            </w:rPr>
+            <w:t xml:space="preserve">. </w:t>
           </w:r>
           <w:r>
             <w:rPr>
@@ -3984,6 +4591,7 @@
                   <w:docPart w:val="04A8F3C760EC44C5A9474D130E868928"/>
                 </w:placeholder>
               </w:sdtPr>
+              <w:sdtEndPr/>
               <w:sdtContent>
                 <w:r>
                   <w:rPr>
@@ -4167,29 +4775,59 @@
               <w:szCs w:val="18"/>
               <w:bdr w:val="none" w:sz="0" w:space="0" w:color="auto" w:frame="1"/>
             </w:rPr>
-            <w:t xml:space="preserve"> and </w:t>
-          </w:r>
-          <w:r>
-            <w:rPr>
-              <w:rStyle w:val="lt-line-clampline"/>
-              <w:rFonts w:asciiTheme="majorHAnsi" w:hAnsiTheme="majorHAnsi" w:cstheme="majorHAnsi"/>
-              <w:b/>
-              <w:bCs/>
-              <w:sz w:val="18"/>
-              <w:szCs w:val="18"/>
-              <w:bdr w:val="none" w:sz="0" w:space="0" w:color="auto" w:frame="1"/>
-            </w:rPr>
-            <w:t>Android Studio IDE</w:t>
-          </w:r>
-          <w:r>
-            <w:rPr>
-              <w:rStyle w:val="lt-line-clampline"/>
-              <w:rFonts w:asciiTheme="majorHAnsi" w:hAnsiTheme="majorHAnsi" w:cstheme="majorHAnsi"/>
-              <w:sz w:val="18"/>
-              <w:szCs w:val="18"/>
-              <w:bdr w:val="none" w:sz="0" w:space="0" w:color="auto" w:frame="1"/>
-            </w:rPr>
-            <w:t xml:space="preserve"> for the main development</w:t>
+            <w:t xml:space="preserve"> </w:t>
+          </w:r>
+          <w:r>
+            <w:rPr>
+              <w:rStyle w:val="lt-line-clampline"/>
+              <w:rFonts w:asciiTheme="majorHAnsi" w:hAnsiTheme="majorHAnsi" w:cstheme="majorHAnsi"/>
+              <w:sz w:val="18"/>
+              <w:szCs w:val="18"/>
+              <w:bdr w:val="none" w:sz="0" w:space="0" w:color="auto" w:frame="1"/>
+            </w:rPr>
+            <w:t>through</w:t>
+          </w:r>
+          <w:r>
+            <w:rPr>
+              <w:rStyle w:val="lt-line-clampline"/>
+              <w:rFonts w:asciiTheme="majorHAnsi" w:hAnsiTheme="majorHAnsi" w:cstheme="majorHAnsi"/>
+              <w:sz w:val="18"/>
+              <w:szCs w:val="18"/>
+              <w:bdr w:val="none" w:sz="0" w:space="0" w:color="auto" w:frame="1"/>
+            </w:rPr>
+            <w:t xml:space="preserve"> </w:t>
+          </w:r>
+          <w:r>
+            <w:rPr>
+              <w:rStyle w:val="lt-line-clampline"/>
+              <w:rFonts w:asciiTheme="majorHAnsi" w:hAnsiTheme="majorHAnsi" w:cstheme="majorHAnsi"/>
+              <w:b/>
+              <w:bCs/>
+              <w:sz w:val="18"/>
+              <w:szCs w:val="18"/>
+              <w:bdr w:val="none" w:sz="0" w:space="0" w:color="auto" w:frame="1"/>
+            </w:rPr>
+            <w:t xml:space="preserve">Android Studio </w:t>
+          </w:r>
+          <w:r>
+            <w:rPr>
+              <w:rStyle w:val="lt-line-clampline"/>
+              <w:rFonts w:asciiTheme="majorHAnsi" w:hAnsiTheme="majorHAnsi" w:cstheme="majorHAnsi"/>
+              <w:sz w:val="18"/>
+              <w:szCs w:val="18"/>
+              <w:bdr w:val="none" w:sz="0" w:space="0" w:color="auto" w:frame="1"/>
+            </w:rPr>
+            <w:t xml:space="preserve">for the </w:t>
+          </w:r>
+          <w:r>
+            <w:rPr>
+              <w:rStyle w:val="lt-line-clampline"/>
+              <w:rFonts w:asciiTheme="majorHAnsi" w:hAnsiTheme="majorHAnsi" w:cstheme="majorHAnsi"/>
+              <w:sz w:val="18"/>
+              <w:szCs w:val="18"/>
+              <w:bdr w:val="none" w:sz="0" w:space="0" w:color="auto" w:frame="1"/>
+            </w:rPr>
+            <w:t>backend</w:t>
           </w:r>
           <w:r>
             <w:rPr>
@@ -4360,6 +4998,28 @@
               <w:bdr w:val="none" w:sz="0" w:space="0" w:color="auto" w:frame="1"/>
             </w:rPr>
             <w:t>efficiency</w:t>
+          </w:r>
+          <w:r>
+            <w:rPr>
+              <w:rStyle w:val="lt-line-clampline"/>
+              <w:rFonts w:asciiTheme="majorHAnsi" w:hAnsiTheme="majorHAnsi" w:cstheme="majorHAnsi"/>
+              <w:sz w:val="18"/>
+              <w:szCs w:val="18"/>
+              <w:bdr w:val="none" w:sz="0" w:space="0" w:color="auto" w:frame="1"/>
+            </w:rPr>
+            <w:t xml:space="preserve"> by </w:t>
+          </w:r>
+          <w:r>
+            <w:rPr>
+              <w:rStyle w:val="lt-line-clampline"/>
+              <w:rFonts w:asciiTheme="majorHAnsi" w:hAnsiTheme="majorHAnsi" w:cstheme="majorHAnsi"/>
+              <w:b/>
+              <w:bCs/>
+              <w:sz w:val="18"/>
+              <w:szCs w:val="18"/>
+              <w:bdr w:val="none" w:sz="0" w:space="0" w:color="auto" w:frame="1"/>
+            </w:rPr>
+            <w:t>100%</w:t>
           </w:r>
           <w:r>
             <w:rPr>
@@ -4421,6 +5081,7 @@
                   <w:docPart w:val="9BF4FA274200456F9452A565B87EC9F4"/>
                 </w:placeholder>
               </w:sdtPr>
+              <w:sdtEndPr/>
               <w:sdtContent>
                 <w:r>
                   <w:rPr>
@@ -4508,7 +5169,27 @@
               <w:szCs w:val="18"/>
               <w:bdr w:val="none" w:sz="0" w:space="0" w:color="auto" w:frame="1"/>
             </w:rPr>
-            <w:t xml:space="preserve">Developed a contextualized chat bot employing the </w:t>
+            <w:t xml:space="preserve">Developed a contextualized chat bot </w:t>
+          </w:r>
+          <w:r>
+            <w:rPr>
+              <w:rStyle w:val="lt-line-clampline"/>
+              <w:rFonts w:asciiTheme="majorHAnsi" w:hAnsiTheme="majorHAnsi" w:cstheme="majorHAnsi"/>
+              <w:sz w:val="18"/>
+              <w:szCs w:val="18"/>
+              <w:bdr w:val="none" w:sz="0" w:space="0" w:color="auto" w:frame="1"/>
+            </w:rPr>
+            <w:t xml:space="preserve">by </w:t>
+          </w:r>
+          <w:r>
+            <w:rPr>
+              <w:rStyle w:val="lt-line-clampline"/>
+              <w:rFonts w:asciiTheme="majorHAnsi" w:hAnsiTheme="majorHAnsi" w:cstheme="majorHAnsi"/>
+              <w:sz w:val="18"/>
+              <w:szCs w:val="18"/>
+              <w:bdr w:val="none" w:sz="0" w:space="0" w:color="auto" w:frame="1"/>
+            </w:rPr>
+            <w:t xml:space="preserve">employing the </w:t>
           </w:r>
           <w:r>
             <w:rPr>
@@ -4530,7 +5211,69 @@
               <w:szCs w:val="18"/>
               <w:bdr w:val="none" w:sz="0" w:space="0" w:color="auto" w:frame="1"/>
             </w:rPr>
-            <w:t xml:space="preserve"> algorithm, using </w:t>
+            <w:t xml:space="preserve"> algorithm</w:t>
+          </w:r>
+          <w:r>
+            <w:rPr>
+              <w:rStyle w:val="lt-line-clampline"/>
+              <w:rFonts w:asciiTheme="majorHAnsi" w:hAnsiTheme="majorHAnsi" w:cstheme="majorHAnsi"/>
+              <w:sz w:val="18"/>
+              <w:szCs w:val="18"/>
+              <w:bdr w:val="none" w:sz="0" w:space="0" w:color="auto" w:frame="1"/>
+            </w:rPr>
+            <w:t xml:space="preserve"> </w:t>
+          </w:r>
+          <w:r>
+            <w:rPr>
+              <w:rStyle w:val="lt-line-clampline"/>
+              <w:rFonts w:asciiTheme="majorHAnsi" w:hAnsiTheme="majorHAnsi" w:cstheme="majorHAnsi"/>
+              <w:sz w:val="18"/>
+              <w:szCs w:val="18"/>
+              <w:bdr w:val="none" w:sz="0" w:space="0" w:color="auto" w:frame="1"/>
+            </w:rPr>
+            <w:t>on click-stream data</w:t>
+          </w:r>
+          <w:r>
+            <w:rPr>
+              <w:rStyle w:val="lt-line-clampline"/>
+              <w:rFonts w:asciiTheme="majorHAnsi" w:hAnsiTheme="majorHAnsi" w:cstheme="majorHAnsi"/>
+              <w:sz w:val="18"/>
+              <w:szCs w:val="18"/>
+              <w:bdr w:val="none" w:sz="0" w:space="0" w:color="auto" w:frame="1"/>
+            </w:rPr>
+            <w:t xml:space="preserve"> for Jeep.com, with a projected user flow improvement of </w:t>
+          </w:r>
+          <w:r>
+            <w:rPr>
+              <w:rStyle w:val="lt-line-clampline"/>
+              <w:rFonts w:asciiTheme="majorHAnsi" w:hAnsiTheme="majorHAnsi" w:cstheme="majorHAnsi"/>
+              <w:b/>
+              <w:bCs/>
+              <w:sz w:val="18"/>
+              <w:szCs w:val="18"/>
+              <w:bdr w:val="none" w:sz="0" w:space="0" w:color="auto" w:frame="1"/>
+            </w:rPr>
+            <w:t>25%</w:t>
+          </w:r>
+          <w:r>
+            <w:rPr>
+              <w:rStyle w:val="lt-line-clampline"/>
+              <w:rFonts w:asciiTheme="majorHAnsi" w:hAnsiTheme="majorHAnsi" w:cstheme="majorHAnsi"/>
+              <w:sz w:val="18"/>
+              <w:szCs w:val="18"/>
+              <w:bdr w:val="none" w:sz="0" w:space="0" w:color="auto" w:frame="1"/>
+            </w:rPr>
+            <w:t>.</w:t>
+          </w:r>
+          <w:r>
+            <w:rPr>
+              <w:rStyle w:val="lt-line-clampline"/>
+              <w:rFonts w:asciiTheme="majorHAnsi" w:hAnsiTheme="majorHAnsi" w:cstheme="majorHAnsi"/>
+              <w:sz w:val="18"/>
+              <w:szCs w:val="18"/>
+              <w:bdr w:val="none" w:sz="0" w:space="0" w:color="auto" w:frame="1"/>
+            </w:rPr>
+            <w:t xml:space="preserve"> Used </w:t>
           </w:r>
           <w:r>
             <w:rPr>
@@ -4552,7 +5295,101 @@
               <w:szCs w:val="18"/>
               <w:bdr w:val="none" w:sz="0" w:space="0" w:color="auto" w:frame="1"/>
             </w:rPr>
-            <w:t xml:space="preserve"> for scalability, on click-stream data. Deployed model on </w:t>
+            <w:t xml:space="preserve"> through </w:t>
+          </w:r>
+          <w:r>
+            <w:rPr>
+              <w:rStyle w:val="lt-line-clampline"/>
+              <w:rFonts w:asciiTheme="majorHAnsi" w:hAnsiTheme="majorHAnsi" w:cstheme="majorHAnsi"/>
+              <w:b/>
+              <w:bCs/>
+              <w:sz w:val="18"/>
+              <w:szCs w:val="18"/>
+              <w:bdr w:val="none" w:sz="0" w:space="0" w:color="auto" w:frame="1"/>
+            </w:rPr>
+            <w:t>Python</w:t>
+          </w:r>
+          <w:r>
+            <w:rPr>
+              <w:rStyle w:val="lt-line-clampline"/>
+              <w:rFonts w:asciiTheme="majorHAnsi" w:hAnsiTheme="majorHAnsi" w:cstheme="majorHAnsi"/>
+              <w:sz w:val="18"/>
+              <w:szCs w:val="18"/>
+              <w:bdr w:val="none" w:sz="0" w:space="0" w:color="auto" w:frame="1"/>
+            </w:rPr>
+            <w:t xml:space="preserve"> scripts,</w:t>
+          </w:r>
+          <w:r>
+            <w:rPr>
+              <w:rStyle w:val="lt-line-clampline"/>
+              <w:rFonts w:asciiTheme="majorHAnsi" w:hAnsiTheme="majorHAnsi" w:cstheme="majorHAnsi"/>
+              <w:sz w:val="18"/>
+              <w:szCs w:val="18"/>
+              <w:bdr w:val="none" w:sz="0" w:space="0" w:color="auto" w:frame="1"/>
+            </w:rPr>
+            <w:t xml:space="preserve"> for scalability</w:t>
+          </w:r>
+          <w:r>
+            <w:rPr>
+              <w:rStyle w:val="lt-line-clampline"/>
+              <w:rFonts w:asciiTheme="majorHAnsi" w:hAnsiTheme="majorHAnsi" w:cstheme="majorHAnsi"/>
+              <w:sz w:val="18"/>
+              <w:szCs w:val="18"/>
+              <w:bdr w:val="none" w:sz="0" w:space="0" w:color="auto" w:frame="1"/>
+            </w:rPr>
+            <w:t>,</w:t>
+          </w:r>
+          <w:r>
+            <w:rPr>
+              <w:rStyle w:val="lt-line-clampline"/>
+              <w:rFonts w:asciiTheme="majorHAnsi" w:hAnsiTheme="majorHAnsi" w:cstheme="majorHAnsi"/>
+              <w:sz w:val="18"/>
+              <w:szCs w:val="18"/>
+              <w:bdr w:val="none" w:sz="0" w:space="0" w:color="auto" w:frame="1"/>
+            </w:rPr>
+            <w:t xml:space="preserve"> on a dataset of </w:t>
+          </w:r>
+          <w:r>
+            <w:rPr>
+              <w:rStyle w:val="lt-line-clampline"/>
+              <w:rFonts w:asciiTheme="majorHAnsi" w:hAnsiTheme="majorHAnsi" w:cstheme="majorHAnsi"/>
+              <w:b/>
+              <w:bCs/>
+              <w:sz w:val="18"/>
+              <w:szCs w:val="18"/>
+              <w:bdr w:val="none" w:sz="0" w:space="0" w:color="auto" w:frame="1"/>
+            </w:rPr>
+            <w:t>2+ Million</w:t>
+          </w:r>
+          <w:r>
+            <w:rPr>
+              <w:rStyle w:val="lt-line-clampline"/>
+              <w:rFonts w:asciiTheme="majorHAnsi" w:hAnsiTheme="majorHAnsi" w:cstheme="majorHAnsi"/>
+              <w:sz w:val="18"/>
+              <w:szCs w:val="18"/>
+              <w:bdr w:val="none" w:sz="0" w:space="0" w:color="auto" w:frame="1"/>
+            </w:rPr>
+            <w:t xml:space="preserve"> rows. </w:t>
+          </w:r>
+          <w:r>
+            <w:rPr>
+              <w:rStyle w:val="lt-line-clampline"/>
+              <w:rFonts w:asciiTheme="majorHAnsi" w:hAnsiTheme="majorHAnsi" w:cstheme="majorHAnsi"/>
+              <w:sz w:val="18"/>
+              <w:szCs w:val="18"/>
+              <w:bdr w:val="none" w:sz="0" w:space="0" w:color="auto" w:frame="1"/>
+            </w:rPr>
+            <w:t xml:space="preserve"> Deployed model on </w:t>
+          </w:r>
+          <w:r>
+            <w:rPr>
+              <w:rStyle w:val="lt-line-clampline"/>
+              <w:rFonts w:asciiTheme="majorHAnsi" w:hAnsiTheme="majorHAnsi" w:cstheme="majorHAnsi"/>
+              <w:sz w:val="18"/>
+              <w:szCs w:val="18"/>
+              <w:bdr w:val="none" w:sz="0" w:space="0" w:color="auto" w:frame="1"/>
+            </w:rPr>
+            <w:t xml:space="preserve">AWS’ </w:t>
           </w:r>
           <w:r>
             <w:rPr>
@@ -4624,6 +5461,7 @@
             <w:docPart w:val="E6C9D47E321A4B1FB3AE9208953A8AED"/>
           </w:placeholder>
         </w:sdtPr>
+        <w:sdtEndPr/>
         <w:sdtContent>
           <w:r>
             <w:rPr>
@@ -4808,6 +5646,15 @@
                 <w:szCs w:val="18"/>
               </w:rPr>
               <w:t>TensorFlow</w:t>
+            </w:r>
+            <w:r>
+              <w:rPr>
+                <w:rFonts w:asciiTheme="majorHAnsi" w:hAnsiTheme="majorHAnsi" w:cstheme="majorHAnsi"/>
+                <w:bCs/>
+                <w:sz w:val="18"/>
+                <w:szCs w:val="18"/>
+              </w:rPr>
+              <w:t>, JSON</w:t>
             </w:r>
           </w:p>
         </w:tc>
@@ -7216,7 +8063,9 @@
     <w:rsidRoot w:val="00003479"/>
     <w:rsid w:val="00003479"/>
     <w:rsid w:val="000833AF"/>
+    <w:rsid w:val="00B00271"/>
     <w:rsid w:val="00C278AA"/>
+    <w:rsid w:val="00D43FE7"/>
   </w:rsids>
   <m:mathPr>
     <m:mathFont m:val="Cambria Math"/>

--- a/new-resume.docx
+++ b/new-resume.docx
@@ -147,13 +147,23 @@
             </w:pPr>
             <w:r>
               <w:rPr>
+                <w:rFonts w:cstheme="minorHAnsi"/>
+                <w:spacing w:val="60"/>
+                <w:sz w:val="18"/>
+                <w:szCs w:val="18"/>
+                <w:lang w:val="en-US"/>
+              </w:rPr>
+              <w:t>Phone</w:t>
+            </w:r>
+            <w:r>
+              <w:rPr>
                 <w:rFonts w:asciiTheme="majorHAnsi" w:hAnsiTheme="majorHAnsi" w:cstheme="majorHAnsi"/>
                 <w:spacing w:val="60"/>
                 <w:sz w:val="18"/>
                 <w:szCs w:val="18"/>
                 <w:lang w:val="en-US"/>
               </w:rPr>
-              <w:t>Phone: 905-392-5943</w:t>
+              <w:t>: 905-392-5943</w:t>
             </w:r>
           </w:p>
           <w:p>
@@ -170,13 +180,23 @@
             </w:pPr>
             <w:r>
               <w:rPr>
+                <w:rFonts w:cstheme="minorHAnsi"/>
+                <w:spacing w:val="60"/>
+                <w:sz w:val="18"/>
+                <w:szCs w:val="18"/>
+                <w:lang w:val="en-US"/>
+              </w:rPr>
+              <w:t>Email</w:t>
+            </w:r>
+            <w:r>
+              <w:rPr>
                 <w:rFonts w:asciiTheme="majorHAnsi" w:hAnsiTheme="majorHAnsi" w:cstheme="majorHAnsi"/>
                 <w:spacing w:val="60"/>
                 <w:sz w:val="18"/>
                 <w:szCs w:val="18"/>
                 <w:lang w:val="en-US"/>
               </w:rPr>
-              <w:t>Email: t.ferreira@live.ca</w:t>
+              <w:t>: t.ferreira@live.ca</w:t>
             </w:r>
           </w:p>
           <w:p>
@@ -193,13 +213,23 @@
             </w:pPr>
             <w:r>
               <w:rPr>
+                <w:rFonts w:cstheme="minorHAnsi"/>
+                <w:spacing w:val="60"/>
+                <w:sz w:val="18"/>
+                <w:szCs w:val="18"/>
+                <w:lang w:val="en-US"/>
+              </w:rPr>
+              <w:t>Website</w:t>
+            </w:r>
+            <w:r>
+              <w:rPr>
                 <w:rFonts w:asciiTheme="majorHAnsi" w:hAnsiTheme="majorHAnsi" w:cstheme="majorHAnsi"/>
                 <w:spacing w:val="60"/>
                 <w:sz w:val="18"/>
                 <w:szCs w:val="18"/>
                 <w:lang w:val="en-US"/>
               </w:rPr>
-              <w:t xml:space="preserve">Website: </w:t>
+              <w:t xml:space="preserve">: </w:t>
             </w:r>
             <w:hyperlink r:id="rId5" w:history="1">
               <w:r>
@@ -211,7 +241,29 @@
                   <w:szCs w:val="18"/>
                   <w:lang w:val="en-US"/>
                 </w:rPr>
-                <w:t>www.tiagoferreira.ca/</w:t>
+                <w:t>www.tiagoferreir</w:t>
+              </w:r>
+              <w:r>
+                <w:rPr>
+                  <w:rStyle w:val="Hyperlink"/>
+                  <w:rFonts w:asciiTheme="majorHAnsi" w:hAnsiTheme="majorHAnsi" w:cstheme="majorHAnsi"/>
+                  <w:spacing w:val="60"/>
+                  <w:sz w:val="18"/>
+                  <w:szCs w:val="18"/>
+                  <w:lang w:val="en-US"/>
+                </w:rPr>
+                <w:t>a</w:t>
+              </w:r>
+              <w:r>
+                <w:rPr>
+                  <w:rStyle w:val="Hyperlink"/>
+                  <w:rFonts w:asciiTheme="majorHAnsi" w:hAnsiTheme="majorHAnsi" w:cstheme="majorHAnsi"/>
+                  <w:spacing w:val="60"/>
+                  <w:sz w:val="18"/>
+                  <w:szCs w:val="18"/>
+                  <w:lang w:val="en-US"/>
+                </w:rPr>
+                <w:t>.ca</w:t>
               </w:r>
             </w:hyperlink>
           </w:p>
@@ -252,7 +304,7 @@
             </w:pPr>
             <w:r>
               <w:rPr>
-                <w:rFonts w:asciiTheme="majorHAnsi" w:hAnsiTheme="majorHAnsi" w:cstheme="majorHAnsi"/>
+                <w:rFonts w:cstheme="minorHAnsi"/>
                 <w:spacing w:val="60"/>
                 <w:sz w:val="18"/>
                 <w:szCs w:val="18"/>
@@ -310,6 +362,8 @@
         </w:rPr>
       </w:pPr>
       <w:bookmarkStart w:id="0" w:name="_Hlk15163316"/>
+      <w:bookmarkStart w:id="1" w:name="_GoBack"/>
+      <w:bookmarkEnd w:id="1"/>
     </w:p>
     <w:p>
       <w:pPr>
@@ -406,7 +460,7 @@
                 <w:szCs w:val="16"/>
               </w:rPr>
             </w:pPr>
-            <w:bookmarkStart w:id="1" w:name="_Hlk15163351"/>
+            <w:bookmarkStart w:id="2" w:name="_Hlk15163351"/>
           </w:p>
         </w:tc>
         <w:tc>
@@ -470,8 +524,8 @@
           </w:p>
         </w:tc>
       </w:tr>
-      <w:bookmarkStart w:id="2" w:name="_Hlk15163540"/>
-      <w:bookmarkEnd w:id="1"/>
+      <w:bookmarkStart w:id="3" w:name="_Hlk15163540"/>
+      <w:bookmarkEnd w:id="2"/>
       <w:tr>
         <w:tblPrEx>
           <w:tblBorders>
@@ -659,7 +713,7 @@
         </w:tc>
       </w:tr>
     </w:tbl>
-    <w:bookmarkEnd w:id="2"/>
+    <w:bookmarkEnd w:id="3"/>
     <w:p>
       <w:pPr>
         <w:pStyle w:val="ListParagraph"/>
@@ -1127,7 +1181,31 @@
               <w:szCs w:val="18"/>
               <w:bdr w:val="none" w:sz="0" w:space="0" w:color="auto" w:frame="1"/>
             </w:rPr>
-            <w:t>devop</w:t>
+            <w:t>dev</w:t>
+          </w:r>
+          <w:r>
+            <w:rPr>
+              <w:rStyle w:val="lt-line-clampline"/>
+              <w:rFonts w:asciiTheme="majorHAnsi" w:hAnsiTheme="majorHAnsi" w:cstheme="majorHAnsi"/>
+              <w:b/>
+              <w:bCs/>
+              <w:sz w:val="18"/>
+              <w:szCs w:val="18"/>
+              <w:bdr w:val="none" w:sz="0" w:space="0" w:color="auto" w:frame="1"/>
+            </w:rPr>
+            <w:t>-</w:t>
+          </w:r>
+          <w:r>
+            <w:rPr>
+              <w:rStyle w:val="lt-line-clampline"/>
+              <w:rFonts w:asciiTheme="majorHAnsi" w:hAnsiTheme="majorHAnsi" w:cstheme="majorHAnsi"/>
+              <w:b/>
+              <w:bCs/>
+              <w:sz w:val="18"/>
+              <w:szCs w:val="18"/>
+              <w:bdr w:val="none" w:sz="0" w:space="0" w:color="auto" w:frame="1"/>
+            </w:rPr>
+            <w:t>op</w:t>
           </w:r>
           <w:r>
             <w:rPr>
@@ -1239,17 +1317,7 @@
               <w:szCs w:val="18"/>
               <w:bdr w:val="none" w:sz="0" w:space="0" w:color="auto" w:frame="1"/>
             </w:rPr>
-            <w:t>, accessed</w:t>
-          </w:r>
-          <w:r>
-            <w:rPr>
-              <w:rStyle w:val="lt-line-clampline"/>
-              <w:rFonts w:asciiTheme="majorHAnsi" w:hAnsiTheme="majorHAnsi" w:cstheme="majorHAnsi"/>
-              <w:sz w:val="18"/>
-              <w:szCs w:val="18"/>
-              <w:bdr w:val="none" w:sz="0" w:space="0" w:color="auto" w:frame="1"/>
-            </w:rPr>
-            <w:t xml:space="preserve"> through </w:t>
+            <w:t xml:space="preserve">, accessed through </w:t>
           </w:r>
           <w:r>
             <w:rPr>
@@ -1719,17 +1787,26 @@
               <w:szCs w:val="18"/>
               <w:shd w:val="clear" w:color="auto" w:fill="FFFFFF"/>
             </w:rPr>
-            <w:t xml:space="preserve"> Developed an online platform for the UofT Pre-Pharmacy club. </w:t>
-          </w:r>
-          <w:r>
-            <w:rPr>
-              <w:rFonts w:asciiTheme="majorHAnsi" w:hAnsiTheme="majorHAnsi" w:cstheme="majorHAnsi"/>
-              <w:b/>
-              <w:bCs/>
+            <w:t xml:space="preserve"> d</w:t>
+          </w:r>
+          <w:r>
+            <w:rPr>
+              <w:rFonts w:asciiTheme="majorHAnsi" w:hAnsiTheme="majorHAnsi" w:cstheme="majorHAnsi"/>
               <w:sz w:val="18"/>
               <w:szCs w:val="18"/>
               <w:shd w:val="clear" w:color="auto" w:fill="FFFFFF"/>
             </w:rPr>
+            <w:t xml:space="preserve">eveloped an online platform for the UofT Pre-Pharmacy club. </w:t>
+          </w:r>
+          <w:r>
+            <w:rPr>
+              <w:rFonts w:asciiTheme="majorHAnsi" w:hAnsiTheme="majorHAnsi" w:cstheme="majorHAnsi"/>
+              <w:b/>
+              <w:bCs/>
+              <w:sz w:val="18"/>
+              <w:szCs w:val="18"/>
+              <w:shd w:val="clear" w:color="auto" w:fill="FFFFFF"/>
+            </w:rPr>
             <w:t>Successfully managed client needs</w:t>
           </w:r>
           <w:r>
@@ -1750,6 +1827,7 @@
             </w:rPr>
             <w:t xml:space="preserve"> </w:t>
           </w:r>
+          <w:proofErr w:type="gramStart"/>
           <w:r>
             <w:rPr>
               <w:rFonts w:asciiTheme="majorHAnsi" w:hAnsiTheme="majorHAnsi" w:cstheme="majorHAnsi"/>
@@ -1759,15 +1837,26 @@
               <w:szCs w:val="18"/>
               <w:shd w:val="clear" w:color="auto" w:fill="FFFFFF"/>
             </w:rPr>
-            <w:t>two</w:t>
-          </w:r>
-          <w:r>
-            <w:rPr>
-              <w:rFonts w:asciiTheme="majorHAnsi" w:hAnsiTheme="majorHAnsi" w:cstheme="majorHAnsi"/>
+            <w:t>tw</w:t>
+          </w:r>
+          <w:r>
+            <w:rPr>
+              <w:rFonts w:asciiTheme="majorHAnsi" w:hAnsiTheme="majorHAnsi" w:cstheme="majorHAnsi"/>
+              <w:b/>
+              <w:bCs/>
               <w:sz w:val="18"/>
               <w:szCs w:val="18"/>
               <w:shd w:val="clear" w:color="auto" w:fill="FFFFFF"/>
             </w:rPr>
+            <w:t>o</w:t>
+          </w:r>
+          <w:r>
+            <w:rPr>
+              <w:rFonts w:asciiTheme="majorHAnsi" w:hAnsiTheme="majorHAnsi" w:cstheme="majorHAnsi"/>
+              <w:sz w:val="18"/>
+              <w:szCs w:val="18"/>
+              <w:shd w:val="clear" w:color="auto" w:fill="FFFFFF"/>
+            </w:rPr>
             <w:t xml:space="preserve"> </w:t>
           </w:r>
           <w:r>
@@ -1781,6 +1870,7 @@
             </w:rPr>
             <w:t>week</w:t>
           </w:r>
+          <w:proofErr w:type="gramEnd"/>
           <w:r>
             <w:rPr>
               <w:rFonts w:asciiTheme="majorHAnsi" w:hAnsiTheme="majorHAnsi" w:cstheme="majorHAnsi"/>
@@ -2093,7 +2183,18 @@
               <w:szCs w:val="18"/>
               <w:shd w:val="clear" w:color="auto" w:fill="FFFFFF"/>
             </w:rPr>
-            <w:t>google analytics</w:t>
+            <w:t>Google A</w:t>
+          </w:r>
+          <w:r>
+            <w:rPr>
+              <w:rFonts w:asciiTheme="majorHAnsi" w:hAnsiTheme="majorHAnsi" w:cstheme="majorHAnsi"/>
+              <w:b/>
+              <w:bCs/>
+              <w:sz w:val="18"/>
+              <w:szCs w:val="18"/>
+              <w:shd w:val="clear" w:color="auto" w:fill="FFFFFF"/>
+            </w:rPr>
+            <w:t>nalytics</w:t>
           </w:r>
           <w:r>
             <w:rPr>
@@ -2531,59 +2632,6 @@
                 <w:noProof/>
                 <w:color w:val="222831"/>
               </w:rPr>
-              <w:id w:val="1333803196"/>
-              <w:placeholder>
-                <w:docPart w:val="012E94E7EA174C848B1982D2ABE14ACD"/>
-              </w:placeholder>
-            </w:sdtPr>
-            <w:sdtEndPr/>
-            <w:sdtContent>
-              <w:r>
-                <w:rPr>
-                  <w:rFonts w:ascii="Calibri Light" w:eastAsia="Calibri" w:hAnsi="Calibri Light" w:cs="Calibri Light"/>
-                  <w:caps/>
-                  <w:noProof/>
-                  <w:color w:val="222831"/>
-                </w:rPr>
-                <w:t>Sept. 2017</w:t>
-              </w:r>
-            </w:sdtContent>
-          </w:sdt>
-          <w:r>
-            <w:rPr>
-              <w:rFonts w:ascii="Calibri Light" w:eastAsia="Calibri" w:hAnsi="Calibri Light" w:cs="Calibri Light"/>
-              <w:caps/>
-              <w:noProof/>
-              <w:color w:val="222831"/>
-            </w:rPr>
-            <w:t xml:space="preserve"> </w:t>
-          </w:r>
-          <w:r>
-            <w:rPr>
-              <w:rFonts w:ascii="Calibri Light" w:eastAsia="Calibri" w:hAnsi="Calibri Light" w:cs="Calibri Light"/>
-              <w:caps/>
-              <w:noProof/>
-              <w:color w:val="222831"/>
-            </w:rPr>
-            <w:t>–</w:t>
-          </w:r>
-          <w:r>
-            <w:rPr>
-              <w:rFonts w:ascii="Calibri Light" w:eastAsia="Calibri" w:hAnsi="Calibri Light" w:cs="Calibri Light"/>
-              <w:caps/>
-              <w:noProof/>
-              <w:color w:val="222831"/>
-            </w:rPr>
-            <w:t xml:space="preserve"> </w:t>
-          </w:r>
-          <w:sdt>
-            <w:sdtPr>
-              <w:rPr>
-                <w:rFonts w:ascii="Calibri Light" w:eastAsia="Calibri" w:hAnsi="Calibri Light" w:cs="Calibri Light"/>
-                <w:caps/>
-                <w:noProof/>
-                <w:color w:val="222831"/>
-              </w:rPr>
               <w:id w:val="-827357757"/>
               <w:placeholder>
                 <w:docPart w:val="BF53AA1B4D2C4789ABF564A6A195DFD6"/>
@@ -2806,8 +2854,6 @@
           </w:hyperlink>
         </w:sdtContent>
       </w:sdt>
-      <w:bookmarkStart w:id="3" w:name="_GoBack"/>
-      <w:bookmarkEnd w:id="3"/>
     </w:p>
     <w:p>
       <w:pPr>
@@ -6256,7 +6302,7 @@
       </w:pPr>
     </w:pPrDefault>
   </w:docDefaults>
-  <w:latentStyles w:defLockedState="0" w:defUIPriority="99" w:defSemiHidden="0" w:defUnhideWhenUsed="0" w:defQFormat="0" w:count="376">
+  <w:latentStyles w:defLockedState="0" w:defUIPriority="99" w:defSemiHidden="0" w:defUnhideWhenUsed="0" w:defQFormat="0" w:count="375">
     <w:lsdException w:name="Normal" w:uiPriority="0" w:qFormat="1"/>
     <w:lsdException w:name="heading 1" w:uiPriority="9" w:qFormat="1"/>
     <w:lsdException w:name="heading 2" w:semiHidden="1" w:uiPriority="9" w:unhideWhenUsed="1" w:qFormat="1"/>
@@ -6632,7 +6678,6 @@
     <w:lsdException w:name="Smart Hyperlink" w:semiHidden="1" w:unhideWhenUsed="1"/>
     <w:lsdException w:name="Hashtag" w:semiHidden="1" w:unhideWhenUsed="1"/>
     <w:lsdException w:name="Unresolved Mention" w:semiHidden="1" w:unhideWhenUsed="1"/>
-    <w:lsdException w:name="Smart Link" w:semiHidden="1" w:unhideWhenUsed="1"/>
   </w:latentStyles>
   <w:style w:type="paragraph" w:default="1" w:styleId="Normal">
     <w:name w:val="Normal"/>
@@ -6741,6 +6786,18 @@
     <w:name w:val="lt-line-clamp__line"/>
     <w:basedOn w:val="DefaultParagraphFont"/>
     <w:rsid w:val="004D0139"/>
+  </w:style>
+  <w:style w:type="character" w:styleId="FollowedHyperlink">
+    <w:name w:val="FollowedHyperlink"/>
+    <w:basedOn w:val="DefaultParagraphFont"/>
+    <w:uiPriority w:val="99"/>
+    <w:semiHidden/>
+    <w:unhideWhenUsed/>
+    <w:rsid w:val="00AC6828"/>
+    <w:rPr>
+      <w:color w:val="954F72" w:themeColor="followedHyperlink"/>
+      <w:u w:val="single"/>
+    </w:rPr>
   </w:style>
 </w:styles>
 </file>
@@ -7059,38 +7116,6 @@
     </w:docPart>
     <w:docPart>
       <w:docPartPr>
-        <w:name w:val="012E94E7EA174C848B1982D2ABE14ACD"/>
-        <w:category>
-          <w:name w:val="General"/>
-          <w:gallery w:val="placeholder"/>
-        </w:category>
-        <w:types>
-          <w:type w:val="bbPlcHdr"/>
-        </w:types>
-        <w:behaviors>
-          <w:behavior w:val="content"/>
-        </w:behaviors>
-        <w:guid w:val="{02C883BF-5094-44C0-A73E-BF3F9CAE7861}"/>
-      </w:docPartPr>
-      <w:docPartBody>
-        <w:p>
-          <w:pPr>
-            <w:pStyle w:val="012E94E7EA174C848B1982D2ABE14ACD"/>
-          </w:pPr>
-          <w:r>
-            <w:rPr>
-              <w:rFonts w:ascii="Calibri Light" w:eastAsia="Calibri" w:hAnsi="Calibri Light" w:cs="Calibri Light"/>
-              <w:caps/>
-              <w:noProof/>
-              <w:color w:val="222831"/>
-            </w:rPr>
-            <w:t>Dec. 2016</w:t>
-          </w:r>
-        </w:p>
-      </w:docPartBody>
-    </w:docPart>
-    <w:docPart>
-      <w:docPartPr>
         <w:name w:val="BF53AA1B4D2C4789ABF564A6A195DFD6"/>
         <w:category>
           <w:name w:val="General"/>
@@ -7981,7 +8006,7 @@
   <w:font w:name="Symbol">
     <w:panose1 w:val="05050102010706020507"/>
     <w:charset w:val="02"/>
-    <w:family w:val="roman"/>
+    <w:family w:val="decorative"/>
     <w:pitch w:val="variable"/>
     <w:sig w:usb0="00000000" w:usb1="10000000" w:usb2="00000000" w:usb3="00000000" w:csb0="80000000" w:csb1="00000000"/>
   </w:font>
@@ -8002,7 +8027,7 @@
   <w:font w:name="Wingdings">
     <w:panose1 w:val="05000000000000000000"/>
     <w:charset w:val="02"/>
-    <w:family w:val="auto"/>
+    <w:family w:val="decorative"/>
     <w:pitch w:val="variable"/>
     <w:sig w:usb0="00000000" w:usb1="10000000" w:usb2="00000000" w:usb3="00000000" w:csb0="80000000" w:csb1="00000000"/>
   </w:font>
@@ -8014,7 +8039,7 @@
     <w:sig w:usb0="E0002EFF" w:usb1="C000247B" w:usb2="00000009" w:usb3="00000000" w:csb0="000001FF" w:csb1="00000000"/>
   </w:font>
   <w:font w:name="+mn-ea">
-    <w:panose1 w:val="00000000000000000000"/>
+    <w:panose1 w:val="020B0604020202020204"/>
     <w:charset w:val="00"/>
     <w:family w:val="roman"/>
     <w:notTrueType/>
@@ -8022,7 +8047,7 @@
   </w:font>
   <w:font w:name="+mn-cs">
     <w:altName w:val="Cambria"/>
-    <w:panose1 w:val="00000000000000000000"/>
+    <w:panose1 w:val="020B0604020202020204"/>
     <w:charset w:val="00"/>
     <w:family w:val="roman"/>
     <w:notTrueType/>
@@ -8036,7 +8061,8 @@
     <w:sig w:usb0="E0002AFF" w:usb1="C000247B" w:usb2="00000009" w:usb3="00000000" w:csb0="000001FF" w:csb1="00000000"/>
   </w:font>
   <w:font w:name="Segoe UI">
-    <w:panose1 w:val="020B0502040204020203"/>
+    <w:altName w:val="Sylfaen"/>
+    <w:panose1 w:val="020B0604020202020204"/>
     <w:charset w:val="00"/>
     <w:family w:val="swiss"/>
     <w:pitch w:val="variable"/>
@@ -8064,6 +8090,7 @@
     <w:rsid w:val="00003479"/>
     <w:rsid w:val="000833AF"/>
     <w:rsid w:val="00B00271"/>
+    <w:rsid w:val="00BD720C"/>
     <w:rsid w:val="00C278AA"/>
     <w:rsid w:val="00D43FE7"/>
   </w:rsids>
@@ -8105,7 +8132,7 @@
       </w:pPr>
     </w:pPrDefault>
   </w:docDefaults>
-  <w:latentStyles w:defLockedState="0" w:defUIPriority="99" w:defSemiHidden="0" w:defUnhideWhenUsed="0" w:defQFormat="0" w:count="376">
+  <w:latentStyles w:defLockedState="0" w:defUIPriority="99" w:defSemiHidden="0" w:defUnhideWhenUsed="0" w:defQFormat="0" w:count="375">
     <w:lsdException w:name="Normal" w:uiPriority="0" w:qFormat="1"/>
     <w:lsdException w:name="heading 1" w:uiPriority="9" w:qFormat="1"/>
     <w:lsdException w:name="heading 2" w:semiHidden="1" w:uiPriority="9" w:unhideWhenUsed="1" w:qFormat="1"/>
@@ -8481,7 +8508,6 @@
     <w:lsdException w:name="Smart Hyperlink" w:semiHidden="1" w:unhideWhenUsed="1"/>
     <w:lsdException w:name="Hashtag" w:semiHidden="1" w:unhideWhenUsed="1"/>
     <w:lsdException w:name="Unresolved Mention" w:semiHidden="1" w:unhideWhenUsed="1"/>
-    <w:lsdException w:name="Smart Link" w:semiHidden="1" w:unhideWhenUsed="1"/>
   </w:latentStyles>
   <w:style w:type="paragraph" w:default="1" w:styleId="Normal">
     <w:name w:val="Normal"/>
